--- a/Discription/ТЗ.docx
+++ b/Discription/ТЗ.docx
@@ -1,6 +1,6 @@
 
 <file path=word/document.xml><?xml version="1.0" encoding="utf-8"?>
-<w:document xmlns:wpc="http://schemas.microsoft.com/office/word/2010/wordprocessingCanvas" xmlns:cx="http://schemas.microsoft.com/office/drawing/2014/chartex" xmlns:cx1="http://schemas.microsoft.com/office/drawing/2015/9/8/chartex" xmlns:cx2="http://schemas.microsoft.com/office/drawing/2015/10/21/chartex" xmlns:cx3="http://schemas.microsoft.com/office/drawing/2016/5/9/chartex" xmlns:cx4="http://schemas.microsoft.com/office/drawing/2016/5/10/chartex" xmlns:cx5="http://schemas.microsoft.com/office/drawing/2016/5/11/chartex" xmlns:cx6="http://schemas.microsoft.com/office/drawing/2016/5/12/chartex" xmlns:cx7="http://schemas.microsoft.com/office/drawing/2016/5/13/chartex" xmlns:cx8="http://schemas.microsoft.com/office/drawing/2016/5/14/chartex" xmlns:mc="http://schemas.openxmlformats.org/markup-compatibility/2006" xmlns:aink="http://schemas.microsoft.com/office/drawing/2016/ink" xmlns:am3d="http://schemas.microsoft.com/office/drawing/2017/model3d" xmlns:o="urn:schemas-microsoft-com:office:office" xmlns:r="http://schemas.openxmlformats.org/officeDocument/2006/relationships" xmlns:m="http://schemas.openxmlformats.org/officeDocument/2006/math" xmlns:v="urn:schemas-microsoft-com:vml" xmlns:wp14="http://schemas.microsoft.com/office/word/2010/wordprocessingDrawing" xmlns:wp="http://schemas.openxmlformats.org/drawingml/2006/wordprocessingDrawing" xmlns:w10="urn:schemas-microsoft-com:office:word" xmlns:w="http://schemas.openxmlformats.org/wordprocessingml/2006/main" xmlns:w14="http://schemas.microsoft.com/office/word/2010/wordml" xmlns:w15="http://schemas.microsoft.com/office/word/2012/wordml" xmlns:w16cex="http://schemas.microsoft.com/office/word/2018/wordml/cex" xmlns:w16cid="http://schemas.microsoft.com/office/word/2016/wordml/cid" xmlns:w16="http://schemas.microsoft.com/office/word/2018/wordml" xmlns:w16sdtdh="http://schemas.microsoft.com/office/word/2020/wordml/sdtdatahash" xmlns:w16se="http://schemas.microsoft.com/office/word/2015/wordml/symex" xmlns:wpg="http://schemas.microsoft.com/office/word/2010/wordprocessingGroup" xmlns:wpi="http://schemas.microsoft.com/office/word/2010/wordprocessingInk" xmlns:wne="http://schemas.microsoft.com/office/word/2006/wordml" xmlns:wps="http://schemas.microsoft.com/office/word/2010/wordprocessingShape" mc:Ignorable="w14 w15 w16se w16cid w16 w16cex w16sdtdh wp14">
+<w:document xmlns:wpc="http://schemas.microsoft.com/office/word/2010/wordprocessingCanvas" xmlns:cx="http://schemas.microsoft.com/office/drawing/2014/chartex" xmlns:cx1="http://schemas.microsoft.com/office/drawing/2015/9/8/chartex" xmlns:cx2="http://schemas.microsoft.com/office/drawing/2015/10/21/chartex" xmlns:cx3="http://schemas.microsoft.com/office/drawing/2016/5/9/chartex" xmlns:cx4="http://schemas.microsoft.com/office/drawing/2016/5/10/chartex" xmlns:cx5="http://schemas.microsoft.com/office/drawing/2016/5/11/chartex" xmlns:cx6="http://schemas.microsoft.com/office/drawing/2016/5/12/chartex" xmlns:cx7="http://schemas.microsoft.com/office/drawing/2016/5/13/chartex" xmlns:cx8="http://schemas.microsoft.com/office/drawing/2016/5/14/chartex" xmlns:mc="http://schemas.openxmlformats.org/markup-compatibility/2006" xmlns:aink="http://schemas.microsoft.com/office/drawing/2016/ink" xmlns:am3d="http://schemas.microsoft.com/office/drawing/2017/model3d" xmlns:o="urn:schemas-microsoft-com:office:office" xmlns:oel="http://schemas.microsoft.com/office/2019/extlst" xmlns:r="http://schemas.openxmlformats.org/officeDocument/2006/relationships" xmlns:m="http://schemas.openxmlformats.org/officeDocument/2006/math" xmlns:v="urn:schemas-microsoft-com:vml" xmlns:wp14="http://schemas.microsoft.com/office/word/2010/wordprocessingDrawing" xmlns:wp="http://schemas.openxmlformats.org/drawingml/2006/wordprocessingDrawing" xmlns:w10="urn:schemas-microsoft-com:office:word" xmlns:w="http://schemas.openxmlformats.org/wordprocessingml/2006/main" xmlns:w14="http://schemas.microsoft.com/office/word/2010/wordml" xmlns:w15="http://schemas.microsoft.com/office/word/2012/wordml" xmlns:w16cex="http://schemas.microsoft.com/office/word/2018/wordml/cex" xmlns:w16cid="http://schemas.microsoft.com/office/word/2016/wordml/cid" xmlns:w16="http://schemas.microsoft.com/office/word/2018/wordml" xmlns:w16sdtdh="http://schemas.microsoft.com/office/word/2020/wordml/sdtdatahash" xmlns:w16se="http://schemas.microsoft.com/office/word/2015/wordml/symex" xmlns:wpg="http://schemas.microsoft.com/office/word/2010/wordprocessingGroup" xmlns:wpi="http://schemas.microsoft.com/office/word/2010/wordprocessingInk" xmlns:wne="http://schemas.microsoft.com/office/word/2006/wordml" xmlns:wps="http://schemas.microsoft.com/office/word/2010/wordprocessingShape" mc:Ignorable="w14 w15 w16se w16cid w16 w16cex w16sdtdh wp14">
   <w:body>
     <w:p>
       <w:pPr>
@@ -418,7 +418,7 @@
                     <pic:cNvPicPr/>
                   </pic:nvPicPr>
                   <pic:blipFill>
-                    <a:blip r:embed="rId5"/>
+                    <a:blip r:embed="rId6"/>
                     <a:stretch>
                       <a:fillRect/>
                     </a:stretch>
@@ -625,14 +625,14 @@
           <w:iCs/>
           <w:noProof/>
           <w:sz w:val="32"/>
-          <w:lang w:val="en-US" w:eastAsia="ru-RU"/>
-        </w:rPr>
-      </w:pPr>
-      <w:r>
-        <w:rPr>
-          <w:noProof/>
-          <w:sz w:val="32"/>
-          <w:lang w:val="en-US" w:eastAsia="ru-RU"/>
+          <w:lang w:eastAsia="ru-RU"/>
+        </w:rPr>
+      </w:pPr>
+      <w:r>
+        <w:rPr>
+          <w:noProof/>
+          <w:sz w:val="32"/>
+          <w:lang w:eastAsia="ru-RU"/>
         </w:rPr>
         <w:t>5)</w:t>
       </w:r>
@@ -648,7 +648,7 @@
         <w:rPr>
           <w:noProof/>
           <w:sz w:val="32"/>
-          <w:lang w:val="en-US" w:eastAsia="ru-RU"/>
+          <w:lang w:eastAsia="ru-RU"/>
         </w:rPr>
         <w:t xml:space="preserve">: </w:t>
       </w:r>
@@ -670,7 +670,7 @@
           <w:iCs/>
           <w:noProof/>
           <w:sz w:val="32"/>
-          <w:lang w:val="en-US" w:eastAsia="ru-RU"/>
+          <w:lang w:eastAsia="ru-RU"/>
         </w:rPr>
         <w:t xml:space="preserve"> 128</w:t>
       </w:r>
@@ -692,7 +692,7 @@
           <w:iCs/>
           <w:noProof/>
           <w:sz w:val="32"/>
-          <w:lang w:val="en-US" w:eastAsia="ru-RU"/>
+          <w:lang w:eastAsia="ru-RU"/>
         </w:rPr>
         <w:t xml:space="preserve">64 </w:t>
       </w:r>
@@ -705,7 +705,62 @@
           <w:sz w:val="32"/>
           <w:lang w:val="en-US" w:eastAsia="ru-RU"/>
         </w:rPr>
-        <w:t>i2c ssd1306</w:t>
+        <w:t>i</w:t>
+      </w:r>
+      <w:r>
+        <w:rPr>
+          <w:b/>
+          <w:bCs/>
+          <w:iCs/>
+          <w:noProof/>
+          <w:sz w:val="32"/>
+          <w:lang w:eastAsia="ru-RU"/>
+        </w:rPr>
+        <w:t>2</w:t>
+      </w:r>
+      <w:r>
+        <w:rPr>
+          <w:b/>
+          <w:bCs/>
+          <w:iCs/>
+          <w:noProof/>
+          <w:sz w:val="32"/>
+          <w:lang w:val="en-US" w:eastAsia="ru-RU"/>
+        </w:rPr>
+        <w:t>c</w:t>
+      </w:r>
+      <w:r>
+        <w:rPr>
+          <w:b/>
+          <w:bCs/>
+          <w:iCs/>
+          <w:noProof/>
+          <w:sz w:val="32"/>
+          <w:lang w:eastAsia="ru-RU"/>
+        </w:rPr>
+        <w:t xml:space="preserve"> </w:t>
+      </w:r>
+      <w:r>
+        <w:rPr>
+          <w:b/>
+          <w:bCs/>
+          <w:iCs/>
+          <w:noProof/>
+          <w:sz w:val="32"/>
+          <w:lang w:val="en-US" w:eastAsia="ru-RU"/>
+        </w:rPr>
+        <w:t>ssd</w:t>
+      </w:r>
+      <w:r>
+        <w:rPr>
+          <w:b/>
+          <w:bCs/>
+          <w:iCs/>
+          <w:noProof/>
+          <w:sz w:val="32"/>
+          <w:lang w:eastAsia="ru-RU"/>
+        </w:rPr>
+        <w:t>1306</w:t>
       </w:r>
     </w:p>
     <w:p>
@@ -931,11 +986,2299 @@
           <w:lang w:eastAsia="ru-RU"/>
         </w:rPr>
       </w:pPr>
-    </w:p>
-    <w:p>
-      <w:pPr>
-        <w:rPr>
-          <w:sz w:val="32"/>
+      <w:r>
+        <w:rPr>
+          <w:noProof/>
+          <w:sz w:val="32"/>
+          <w:lang w:eastAsia="ru-RU"/>
+        </w:rPr>
+        <w:br w:type="page"/>
+      </w:r>
+    </w:p>
+    <w:p>
+      <w:pPr>
+        <w:jc w:val="center"/>
+        <w:rPr>
+          <w:noProof/>
+          <w:sz w:val="32"/>
+          <w:lang w:eastAsia="ru-RU"/>
+        </w:rPr>
+      </w:pPr>
+      <w:bookmarkStart w:id="0" w:name="_Hlk159790913"/>
+      <w:r>
+        <w:rPr>
+          <w:noProof/>
+          <w:sz w:val="32"/>
+          <w:lang w:eastAsia="ru-RU"/>
+        </w:rPr>
+        <w:lastRenderedPageBreak/>
+        <w:t>Техническое задание на разработку ПО «</w:t>
+      </w:r>
+      <w:r>
+        <w:rPr>
+          <w:noProof/>
+          <w:sz w:val="32"/>
+          <w:lang w:val="en-US" w:eastAsia="ru-RU"/>
+        </w:rPr>
+        <w:t>Beekeeper</w:t>
+      </w:r>
+      <w:r>
+        <w:rPr>
+          <w:noProof/>
+          <w:sz w:val="32"/>
+          <w:lang w:eastAsia="ru-RU"/>
+        </w:rPr>
+        <w:t>»</w:t>
+      </w:r>
+    </w:p>
+    <w:p>
+      <w:pPr>
+        <w:jc w:val="center"/>
+        <w:rPr>
+          <w:noProof/>
+          <w:sz w:val="32"/>
+          <w:lang w:eastAsia="ru-RU"/>
+        </w:rPr>
+      </w:pPr>
+      <w:r>
+        <w:rPr>
+          <w:noProof/>
+          <w:sz w:val="32"/>
+          <w:lang w:eastAsia="ru-RU"/>
+        </w:rPr>
+        <w:t>Описание основных модулей устройсва</w:t>
+      </w:r>
+      <w:r>
+        <w:rPr>
+          <w:noProof/>
+          <w:sz w:val="32"/>
+          <w:lang w:eastAsia="ru-RU"/>
+        </w:rPr>
+        <w:t>:</w:t>
+      </w:r>
+    </w:p>
+    <w:p>
+      <w:pPr>
+        <w:rPr>
+          <w:noProof/>
+          <w:sz w:val="32"/>
+          <w:lang w:eastAsia="ru-RU"/>
+        </w:rPr>
+      </w:pPr>
+      <w:r>
+        <w:rPr>
+          <w:noProof/>
+          <w:sz w:val="32"/>
+          <w:lang w:eastAsia="ru-RU"/>
+        </w:rPr>
+        <w:t xml:space="preserve">Система </w:t>
+      </w:r>
+      <w:r>
+        <w:rPr>
+          <w:noProof/>
+          <w:sz w:val="32"/>
+          <w:lang w:eastAsia="ru-RU"/>
+        </w:rPr>
+        <w:t xml:space="preserve"> питания:</w:t>
+      </w:r>
+    </w:p>
+    <w:p>
+      <w:pPr>
+        <w:pStyle w:val="a3"/>
+        <w:numPr>
+          <w:ilvl w:val="0"/>
+          <w:numId w:val="4"/>
+        </w:numPr>
+        <w:rPr>
+          <w:noProof/>
+          <w:sz w:val="32"/>
+          <w:lang w:eastAsia="ru-RU"/>
+        </w:rPr>
+      </w:pPr>
+      <w:r>
+        <w:rPr>
+          <w:noProof/>
+          <w:sz w:val="32"/>
+          <w:lang w:eastAsia="ru-RU"/>
+        </w:rPr>
+        <w:t>Основная (АКБ 12</w:t>
+      </w:r>
+      <w:r>
+        <w:rPr>
+          <w:noProof/>
+          <w:sz w:val="32"/>
+          <w:lang w:val="en-US" w:eastAsia="ru-RU"/>
+        </w:rPr>
+        <w:t>V</w:t>
+      </w:r>
+      <w:r>
+        <w:rPr>
+          <w:noProof/>
+          <w:sz w:val="32"/>
+          <w:lang w:eastAsia="ru-RU"/>
+        </w:rPr>
+        <w:t xml:space="preserve"> ~60</w:t>
+      </w:r>
+      <w:r>
+        <w:rPr>
+          <w:noProof/>
+          <w:sz w:val="32"/>
+          <w:lang w:val="en-US" w:eastAsia="ru-RU"/>
+        </w:rPr>
+        <w:t>Ah</w:t>
+      </w:r>
+      <w:r>
+        <w:rPr>
+          <w:noProof/>
+          <w:sz w:val="32"/>
+          <w:lang w:eastAsia="ru-RU"/>
+        </w:rPr>
+        <w:t xml:space="preserve">) </w:t>
+      </w:r>
+      <w:r>
+        <w:rPr>
+          <w:noProof/>
+          <w:sz w:val="32"/>
+          <w:lang w:eastAsia="ru-RU"/>
+        </w:rPr>
+        <w:t xml:space="preserve"> </w:t>
+      </w:r>
+    </w:p>
+    <w:p>
+      <w:pPr>
+        <w:pStyle w:val="a3"/>
+        <w:numPr>
+          <w:ilvl w:val="0"/>
+          <w:numId w:val="4"/>
+        </w:numPr>
+        <w:rPr>
+          <w:noProof/>
+          <w:sz w:val="32"/>
+          <w:lang w:eastAsia="ru-RU"/>
+        </w:rPr>
+      </w:pPr>
+      <w:r>
+        <w:rPr>
+          <w:noProof/>
+          <w:sz w:val="32"/>
+          <w:lang w:eastAsia="ru-RU"/>
+        </w:rPr>
+        <w:t xml:space="preserve">Резервная (АКБ </w:t>
+      </w:r>
+      <w:r>
+        <w:rPr>
+          <w:noProof/>
+          <w:sz w:val="32"/>
+          <w:lang w:val="en-US" w:eastAsia="ru-RU"/>
+        </w:rPr>
+        <w:t>LiON 3.7V</w:t>
+      </w:r>
+      <w:r>
+        <w:rPr>
+          <w:noProof/>
+          <w:sz w:val="32"/>
+          <w:lang w:eastAsia="ru-RU"/>
+        </w:rPr>
+        <w:t>)</w:t>
+      </w:r>
+    </w:p>
+    <w:p>
+      <w:pPr>
+        <w:rPr>
+          <w:noProof/>
+          <w:sz w:val="32"/>
+          <w:lang w:eastAsia="ru-RU"/>
+        </w:rPr>
+      </w:pPr>
+      <w:r>
+        <w:rPr>
+          <w:noProof/>
+          <w:sz w:val="32"/>
+          <w:lang w:eastAsia="ru-RU"/>
+        </w:rPr>
+        <w:t>Микроконтроллер:</w:t>
+      </w:r>
+    </w:p>
+    <w:p>
+      <w:pPr>
+        <w:pStyle w:val="a3"/>
+        <w:numPr>
+          <w:ilvl w:val="0"/>
+          <w:numId w:val="8"/>
+        </w:numPr>
+        <w:rPr>
+          <w:noProof/>
+          <w:sz w:val="32"/>
+          <w:lang w:eastAsia="ru-RU"/>
+        </w:rPr>
+      </w:pPr>
+      <w:r>
+        <w:rPr>
+          <w:noProof/>
+          <w:sz w:val="32"/>
+          <w:lang w:val="en-US" w:eastAsia="ru-RU"/>
+        </w:rPr>
+        <w:t xml:space="preserve">ESP32 Wroom 32D DevBoard </w:t>
+      </w:r>
+    </w:p>
+    <w:p>
+      <w:pPr>
+        <w:rPr>
+          <w:noProof/>
+          <w:sz w:val="32"/>
+          <w:lang w:eastAsia="ru-RU"/>
+        </w:rPr>
+      </w:pPr>
+      <w:r>
+        <w:rPr>
+          <w:noProof/>
+          <w:sz w:val="32"/>
+          <w:lang w:eastAsia="ru-RU"/>
+        </w:rPr>
+        <w:t>Периферийные устройства:</w:t>
+      </w:r>
+    </w:p>
+    <w:p>
+      <w:pPr>
+        <w:pStyle w:val="a3"/>
+        <w:numPr>
+          <w:ilvl w:val="0"/>
+          <w:numId w:val="7"/>
+        </w:numPr>
+        <w:rPr>
+          <w:noProof/>
+          <w:sz w:val="32"/>
+          <w:lang w:eastAsia="ru-RU"/>
+        </w:rPr>
+      </w:pPr>
+      <w:r>
+        <w:rPr>
+          <w:noProof/>
+          <w:sz w:val="32"/>
+          <w:lang w:eastAsia="ru-RU"/>
+        </w:rPr>
+        <w:t>Модуль измерения веса (</w:t>
+      </w:r>
+      <w:r>
+        <w:rPr>
+          <w:noProof/>
+          <w:sz w:val="32"/>
+          <w:lang w:val="en-US" w:eastAsia="ru-RU"/>
+        </w:rPr>
+        <w:t>HX</w:t>
+      </w:r>
+      <w:r>
+        <w:rPr>
+          <w:noProof/>
+          <w:sz w:val="32"/>
+          <w:lang w:eastAsia="ru-RU"/>
+        </w:rPr>
+        <w:t>711</w:t>
+      </w:r>
+      <w:r>
+        <w:rPr>
+          <w:noProof/>
+          <w:sz w:val="32"/>
+          <w:lang w:eastAsia="ru-RU"/>
+        </w:rPr>
+        <w:t>)</w:t>
+      </w:r>
+      <w:r>
+        <w:rPr>
+          <w:noProof/>
+          <w:sz w:val="32"/>
+          <w:lang w:eastAsia="ru-RU"/>
+        </w:rPr>
+        <w:t xml:space="preserve"> + 4 </w:t>
+      </w:r>
+      <w:r>
+        <w:rPr>
+          <w:noProof/>
+          <w:sz w:val="32"/>
+          <w:lang w:eastAsia="ru-RU"/>
+        </w:rPr>
+        <w:t>тензодатчика</w:t>
+      </w:r>
+    </w:p>
+    <w:p>
+      <w:pPr>
+        <w:pStyle w:val="a3"/>
+        <w:numPr>
+          <w:ilvl w:val="0"/>
+          <w:numId w:val="7"/>
+        </w:numPr>
+        <w:rPr>
+          <w:noProof/>
+          <w:sz w:val="32"/>
+          <w:lang w:eastAsia="ru-RU"/>
+        </w:rPr>
+      </w:pPr>
+      <w:r>
+        <w:rPr>
+          <w:noProof/>
+          <w:sz w:val="32"/>
+          <w:lang w:eastAsia="ru-RU"/>
+        </w:rPr>
+        <w:t xml:space="preserve">Модем </w:t>
+      </w:r>
+      <w:r>
+        <w:rPr>
+          <w:noProof/>
+          <w:sz w:val="32"/>
+          <w:lang w:val="en-US" w:eastAsia="ru-RU"/>
+        </w:rPr>
+        <w:t>SIM800L</w:t>
+      </w:r>
+    </w:p>
+    <w:p>
+      <w:pPr>
+        <w:pStyle w:val="a3"/>
+        <w:numPr>
+          <w:ilvl w:val="0"/>
+          <w:numId w:val="7"/>
+        </w:numPr>
+        <w:rPr>
+          <w:noProof/>
+          <w:sz w:val="32"/>
+          <w:lang w:eastAsia="ru-RU"/>
+        </w:rPr>
+      </w:pPr>
+      <w:r>
+        <w:rPr>
+          <w:noProof/>
+          <w:sz w:val="32"/>
+          <w:lang w:eastAsia="ru-RU"/>
+        </w:rPr>
+        <w:t xml:space="preserve">Модуль часов реального времени </w:t>
+      </w:r>
+      <w:r>
+        <w:rPr>
+          <w:noProof/>
+          <w:sz w:val="32"/>
+          <w:lang w:val="en-US" w:eastAsia="ru-RU"/>
+        </w:rPr>
+        <w:t>DS</w:t>
+      </w:r>
+      <w:r>
+        <w:rPr>
+          <w:noProof/>
+          <w:sz w:val="32"/>
+          <w:lang w:eastAsia="ru-RU"/>
+        </w:rPr>
+        <w:t xml:space="preserve">3231 </w:t>
+      </w:r>
+      <w:r>
+        <w:rPr>
+          <w:noProof/>
+          <w:sz w:val="32"/>
+          <w:lang w:val="en-US" w:eastAsia="ru-RU"/>
+        </w:rPr>
+        <w:t>c</w:t>
+      </w:r>
+      <w:r>
+        <w:rPr>
+          <w:noProof/>
+          <w:sz w:val="32"/>
+          <w:lang w:eastAsia="ru-RU"/>
+        </w:rPr>
+        <w:t xml:space="preserve"> </w:t>
+      </w:r>
+      <w:r>
+        <w:rPr>
+          <w:noProof/>
+          <w:sz w:val="32"/>
+          <w:lang w:eastAsia="ru-RU"/>
+        </w:rPr>
+        <w:t>интегр. Батареей 3В</w:t>
+      </w:r>
+    </w:p>
+    <w:p>
+      <w:pPr>
+        <w:pStyle w:val="a3"/>
+        <w:numPr>
+          <w:ilvl w:val="0"/>
+          <w:numId w:val="7"/>
+        </w:numPr>
+        <w:rPr>
+          <w:noProof/>
+          <w:sz w:val="32"/>
+          <w:lang w:eastAsia="ru-RU"/>
+        </w:rPr>
+      </w:pPr>
+      <w:r>
+        <w:rPr>
+          <w:noProof/>
+          <w:sz w:val="32"/>
+          <w:lang w:eastAsia="ru-RU"/>
+        </w:rPr>
+        <w:t xml:space="preserve">Модуль датчика температуры/давл/влажности </w:t>
+      </w:r>
+      <w:r>
+        <w:rPr>
+          <w:noProof/>
+          <w:sz w:val="32"/>
+          <w:lang w:val="en-US" w:eastAsia="ru-RU"/>
+        </w:rPr>
+        <w:t>BME</w:t>
+      </w:r>
+      <w:r>
+        <w:rPr>
+          <w:noProof/>
+          <w:sz w:val="32"/>
+          <w:lang w:eastAsia="ru-RU"/>
+        </w:rPr>
+        <w:t>280</w:t>
+      </w:r>
+    </w:p>
+    <w:p>
+      <w:pPr>
+        <w:pStyle w:val="a3"/>
+        <w:numPr>
+          <w:ilvl w:val="0"/>
+          <w:numId w:val="7"/>
+        </w:numPr>
+        <w:rPr>
+          <w:noProof/>
+          <w:sz w:val="32"/>
+          <w:lang w:eastAsia="ru-RU"/>
+        </w:rPr>
+      </w:pPr>
+      <w:r>
+        <w:rPr>
+          <w:noProof/>
+          <w:sz w:val="32"/>
+          <w:lang w:eastAsia="ru-RU"/>
+        </w:rPr>
+        <w:t xml:space="preserve">Внешний датчик температуры </w:t>
+      </w:r>
+      <w:r>
+        <w:rPr>
+          <w:noProof/>
+          <w:sz w:val="32"/>
+          <w:lang w:val="en-US" w:eastAsia="ru-RU"/>
+        </w:rPr>
+        <w:t>DS18B20</w:t>
+      </w:r>
+    </w:p>
+    <w:p>
+      <w:pPr>
+        <w:pStyle w:val="a3"/>
+        <w:numPr>
+          <w:ilvl w:val="0"/>
+          <w:numId w:val="7"/>
+        </w:numPr>
+        <w:rPr>
+          <w:noProof/>
+          <w:sz w:val="32"/>
+          <w:lang w:eastAsia="ru-RU"/>
+        </w:rPr>
+      </w:pPr>
+      <w:r>
+        <w:rPr>
+          <w:noProof/>
+          <w:sz w:val="32"/>
+          <w:lang w:eastAsia="ru-RU"/>
+        </w:rPr>
+        <w:t>О</w:t>
+      </w:r>
+      <w:r>
+        <w:rPr>
+          <w:noProof/>
+          <w:sz w:val="32"/>
+          <w:lang w:val="en-US" w:eastAsia="ru-RU"/>
+        </w:rPr>
+        <w:t>led Display 128x64</w:t>
+      </w:r>
+    </w:p>
+    <w:p>
+      <w:pPr>
+        <w:pStyle w:val="a3"/>
+        <w:numPr>
+          <w:ilvl w:val="0"/>
+          <w:numId w:val="7"/>
+        </w:numPr>
+        <w:rPr>
+          <w:noProof/>
+          <w:sz w:val="32"/>
+          <w:lang w:eastAsia="ru-RU"/>
+        </w:rPr>
+      </w:pPr>
+      <w:r>
+        <w:rPr>
+          <w:noProof/>
+          <w:sz w:val="32"/>
+          <w:lang w:eastAsia="ru-RU"/>
+        </w:rPr>
+        <w:t>Реле для преселектива системы питания.</w:t>
+      </w:r>
+    </w:p>
+    <w:p>
+      <w:pPr>
+        <w:pStyle w:val="a3"/>
+        <w:numPr>
+          <w:ilvl w:val="0"/>
+          <w:numId w:val="7"/>
+        </w:numPr>
+        <w:rPr>
+          <w:noProof/>
+          <w:sz w:val="32"/>
+          <w:lang w:eastAsia="ru-RU"/>
+        </w:rPr>
+      </w:pPr>
+      <w:r>
+        <w:rPr>
+          <w:noProof/>
+          <w:sz w:val="32"/>
+          <w:lang w:eastAsia="ru-RU"/>
+        </w:rPr>
+        <w:t>Делитель напряжения – измерение остаточного напряжения на резервном АКБ</w:t>
+      </w:r>
+    </w:p>
+    <w:p>
+      <w:pPr>
+        <w:pStyle w:val="a3"/>
+        <w:rPr>
+          <w:noProof/>
+          <w:sz w:val="32"/>
+          <w:lang w:eastAsia="ru-RU"/>
+        </w:rPr>
+      </w:pPr>
+    </w:p>
+    <w:p>
+      <w:pPr>
+        <w:jc w:val="center"/>
+        <w:rPr>
+          <w:noProof/>
+          <w:sz w:val="32"/>
+          <w:u w:val="single"/>
+          <w:lang w:eastAsia="ru-RU"/>
+        </w:rPr>
+      </w:pPr>
+      <w:r>
+        <w:rPr>
+          <w:noProof/>
+          <w:sz w:val="32"/>
+          <w:u w:val="single"/>
+          <w:lang w:val="en-US" w:eastAsia="ru-RU"/>
+        </w:rPr>
+        <w:t>ACTIVE</w:t>
+      </w:r>
+      <w:r>
+        <w:rPr>
+          <w:noProof/>
+          <w:sz w:val="32"/>
+          <w:u w:val="single"/>
+          <w:lang w:eastAsia="ru-RU"/>
+        </w:rPr>
+        <w:t xml:space="preserve"> </w:t>
+      </w:r>
+      <w:r>
+        <w:rPr>
+          <w:noProof/>
+          <w:sz w:val="32"/>
+          <w:u w:val="single"/>
+          <w:lang w:val="en-US" w:eastAsia="ru-RU"/>
+        </w:rPr>
+        <w:t>MODE</w:t>
+      </w:r>
+      <w:r>
+        <w:rPr>
+          <w:noProof/>
+          <w:sz w:val="32"/>
+          <w:u w:val="single"/>
+          <w:lang w:eastAsia="ru-RU"/>
+        </w:rPr>
+        <w:t xml:space="preserve">. </w:t>
+      </w:r>
+      <w:r>
+        <w:rPr>
+          <w:noProof/>
+          <w:sz w:val="32"/>
+          <w:u w:val="single"/>
+          <w:lang w:eastAsia="ru-RU"/>
+        </w:rPr>
+        <w:t>Первое  включение</w:t>
+      </w:r>
+      <w:r>
+        <w:rPr>
+          <w:noProof/>
+          <w:sz w:val="32"/>
+          <w:u w:val="single"/>
+          <w:lang w:eastAsia="ru-RU"/>
+        </w:rPr>
+        <w:t>. Инициализация.</w:t>
+      </w:r>
+    </w:p>
+    <w:p>
+      <w:pPr>
+        <w:rPr>
+          <w:noProof/>
+          <w:sz w:val="32"/>
+          <w:lang w:eastAsia="ru-RU"/>
+        </w:rPr>
+      </w:pPr>
+      <w:r>
+        <w:rPr>
+          <w:noProof/>
+          <w:sz w:val="32"/>
+          <w:lang w:eastAsia="ru-RU"/>
+        </w:rPr>
+        <w:t xml:space="preserve">При подаче на устройство основного напряжения питания, </w:t>
+      </w:r>
+      <w:r>
+        <w:rPr>
+          <w:noProof/>
+          <w:sz w:val="32"/>
+          <w:lang w:eastAsia="ru-RU"/>
+        </w:rPr>
+        <w:t xml:space="preserve">происходит инициализация состояния датчиков и модулей. Подгружается </w:t>
+      </w:r>
+      <w:r>
+        <w:rPr>
+          <w:noProof/>
+          <w:sz w:val="32"/>
+          <w:lang w:eastAsia="ru-RU"/>
+        </w:rPr>
+        <w:t xml:space="preserve">следующая информация </w:t>
+      </w:r>
+      <w:r>
+        <w:rPr>
+          <w:noProof/>
+          <w:sz w:val="32"/>
+          <w:lang w:eastAsia="ru-RU"/>
+        </w:rPr>
+        <w:t xml:space="preserve">из </w:t>
+      </w:r>
+      <w:r>
+        <w:rPr>
+          <w:noProof/>
+          <w:sz w:val="32"/>
+          <w:lang w:val="en-US" w:eastAsia="ru-RU"/>
+        </w:rPr>
+        <w:t>EEPROM</w:t>
+      </w:r>
+      <w:r>
+        <w:rPr>
+          <w:noProof/>
+          <w:sz w:val="32"/>
+          <w:lang w:eastAsia="ru-RU"/>
+        </w:rPr>
+        <w:t>:</w:t>
+      </w:r>
+    </w:p>
+    <w:p>
+      <w:pPr>
+        <w:pStyle w:val="a3"/>
+        <w:numPr>
+          <w:ilvl w:val="0"/>
+          <w:numId w:val="6"/>
+        </w:numPr>
+        <w:rPr>
+          <w:noProof/>
+          <w:sz w:val="32"/>
+          <w:lang w:eastAsia="ru-RU"/>
+        </w:rPr>
+      </w:pPr>
+      <w:r>
+        <w:rPr>
+          <w:noProof/>
+          <w:sz w:val="32"/>
+          <w:lang w:eastAsia="ru-RU"/>
+        </w:rPr>
+        <w:t>калибровочн</w:t>
+      </w:r>
+      <w:r>
+        <w:rPr>
+          <w:noProof/>
+          <w:sz w:val="32"/>
+          <w:lang w:eastAsia="ru-RU"/>
+        </w:rPr>
+        <w:t>ый</w:t>
+      </w:r>
+      <w:r>
+        <w:rPr>
+          <w:noProof/>
+          <w:sz w:val="32"/>
+          <w:lang w:eastAsia="ru-RU"/>
+        </w:rPr>
+        <w:t xml:space="preserve"> коэф. </w:t>
+      </w:r>
+      <w:r>
+        <w:rPr>
+          <w:noProof/>
+          <w:sz w:val="32"/>
+          <w:lang w:val="en-US" w:eastAsia="ru-RU"/>
+        </w:rPr>
+        <w:t>HX</w:t>
+      </w:r>
+      <w:r>
+        <w:rPr>
+          <w:noProof/>
+          <w:sz w:val="32"/>
+          <w:lang w:eastAsia="ru-RU"/>
+        </w:rPr>
+        <w:t>711</w:t>
+      </w:r>
+    </w:p>
+    <w:p>
+      <w:pPr>
+        <w:pStyle w:val="a3"/>
+        <w:numPr>
+          <w:ilvl w:val="0"/>
+          <w:numId w:val="6"/>
+        </w:numPr>
+        <w:rPr>
+          <w:noProof/>
+          <w:sz w:val="32"/>
+          <w:lang w:eastAsia="ru-RU"/>
+        </w:rPr>
+      </w:pPr>
+      <w:r>
+        <w:rPr>
+          <w:noProof/>
+          <w:sz w:val="32"/>
+          <w:lang w:eastAsia="ru-RU"/>
+        </w:rPr>
+        <w:t>Т</w:t>
+      </w:r>
+      <w:r>
+        <w:rPr>
+          <w:noProof/>
+          <w:sz w:val="32"/>
+          <w:lang w:eastAsia="ru-RU"/>
+        </w:rPr>
+        <w:t>екуще</w:t>
+      </w:r>
+      <w:r>
+        <w:rPr>
+          <w:noProof/>
+          <w:sz w:val="32"/>
+          <w:lang w:eastAsia="ru-RU"/>
+        </w:rPr>
+        <w:t>е</w:t>
+      </w:r>
+      <w:r>
+        <w:rPr>
+          <w:noProof/>
+          <w:sz w:val="32"/>
+          <w:lang w:eastAsia="ru-RU"/>
+        </w:rPr>
+        <w:t xml:space="preserve"> врем</w:t>
+      </w:r>
+      <w:r>
+        <w:rPr>
+          <w:noProof/>
+          <w:sz w:val="32"/>
+          <w:lang w:eastAsia="ru-RU"/>
+        </w:rPr>
+        <w:t>я и дата</w:t>
+      </w:r>
+      <w:r>
+        <w:rPr>
+          <w:noProof/>
+          <w:sz w:val="32"/>
+          <w:lang w:eastAsia="ru-RU"/>
+        </w:rPr>
+        <w:t xml:space="preserve"> (</w:t>
+      </w:r>
+      <w:r>
+        <w:rPr>
+          <w:noProof/>
+          <w:sz w:val="32"/>
+          <w:lang w:val="en-US" w:eastAsia="ru-RU"/>
+        </w:rPr>
+        <w:t>RTC</w:t>
+      </w:r>
+      <w:r>
+        <w:rPr>
+          <w:noProof/>
+          <w:sz w:val="32"/>
+          <w:lang w:eastAsia="ru-RU"/>
+        </w:rPr>
+        <w:t>)</w:t>
+      </w:r>
+      <w:r>
+        <w:rPr>
+          <w:noProof/>
+          <w:sz w:val="32"/>
+          <w:lang w:eastAsia="ru-RU"/>
+        </w:rPr>
+        <w:t>.</w:t>
+      </w:r>
+    </w:p>
+    <w:p>
+      <w:pPr>
+        <w:pStyle w:val="a3"/>
+        <w:numPr>
+          <w:ilvl w:val="0"/>
+          <w:numId w:val="6"/>
+        </w:numPr>
+        <w:rPr>
+          <w:noProof/>
+          <w:sz w:val="32"/>
+          <w:lang w:eastAsia="ru-RU"/>
+        </w:rPr>
+      </w:pPr>
+      <w:r>
+        <w:rPr>
+          <w:noProof/>
+          <w:sz w:val="32"/>
+          <w:lang w:eastAsia="ru-RU"/>
+        </w:rPr>
+        <w:t>Заданные переменные пользователя:</w:t>
+      </w:r>
+    </w:p>
+    <w:p>
+      <w:pPr>
+        <w:pStyle w:val="a3"/>
+        <w:numPr>
+          <w:ilvl w:val="1"/>
+          <w:numId w:val="6"/>
+        </w:numPr>
+        <w:rPr>
+          <w:noProof/>
+          <w:sz w:val="32"/>
+          <w:lang w:eastAsia="ru-RU"/>
+        </w:rPr>
+      </w:pPr>
+      <w:r>
+        <w:rPr>
+          <w:noProof/>
+          <w:sz w:val="32"/>
+          <w:lang w:eastAsia="ru-RU"/>
+        </w:rPr>
+        <w:t>Критический разряд АКБ (нужен или нет?)</w:t>
+      </w:r>
+    </w:p>
+    <w:p>
+      <w:pPr>
+        <w:pStyle w:val="a3"/>
+        <w:numPr>
+          <w:ilvl w:val="1"/>
+          <w:numId w:val="6"/>
+        </w:numPr>
+        <w:rPr>
+          <w:noProof/>
+          <w:sz w:val="32"/>
+          <w:lang w:eastAsia="ru-RU"/>
+        </w:rPr>
+      </w:pPr>
+      <w:r>
+        <w:rPr>
+          <w:noProof/>
+          <w:sz w:val="32"/>
+          <w:lang w:eastAsia="ru-RU"/>
+        </w:rPr>
+        <w:t>Время_1 / Время_2 (Отправка уведомлений)</w:t>
+      </w:r>
+    </w:p>
+    <w:p>
+      <w:pPr>
+        <w:pStyle w:val="a3"/>
+        <w:numPr>
+          <w:ilvl w:val="1"/>
+          <w:numId w:val="6"/>
+        </w:numPr>
+        <w:rPr>
+          <w:noProof/>
+          <w:sz w:val="32"/>
+          <w:lang w:eastAsia="ru-RU"/>
+        </w:rPr>
+      </w:pPr>
+      <w:r>
+        <w:rPr>
+          <w:noProof/>
+          <w:sz w:val="32"/>
+          <w:lang w:eastAsia="ru-RU"/>
+        </w:rPr>
+        <w:t xml:space="preserve">Номер получателя </w:t>
+      </w:r>
+    </w:p>
+    <w:p>
+      <w:pPr>
+        <w:rPr>
+          <w:noProof/>
+          <w:sz w:val="32"/>
+          <w:lang w:eastAsia="ru-RU"/>
+        </w:rPr>
+      </w:pPr>
+      <w:r>
+        <w:rPr>
+          <w:noProof/>
+          <w:sz w:val="32"/>
+          <w:lang w:eastAsia="ru-RU"/>
+        </w:rPr>
+        <w:t>Далее происходит первичный опрос состояний состояний датчиков и модулей, опрашивается напряжение резервного АКБ.</w:t>
+      </w:r>
+    </w:p>
+    <w:p>
+      <w:pPr>
+        <w:rPr>
+          <w:noProof/>
+          <w:sz w:val="32"/>
+          <w:lang w:eastAsia="ru-RU"/>
+        </w:rPr>
+      </w:pPr>
+      <w:r>
+        <w:rPr>
+          <w:noProof/>
+          <w:sz w:val="32"/>
+          <w:lang w:eastAsia="ru-RU"/>
+        </w:rPr>
+        <w:t>Загружается СИМ модем</w:t>
+      </w:r>
+      <w:r>
+        <w:rPr>
+          <w:noProof/>
+          <w:sz w:val="32"/>
+          <w:lang w:eastAsia="ru-RU"/>
+        </w:rPr>
+        <w:t>.</w:t>
+      </w:r>
+    </w:p>
+    <w:p>
+      <w:pPr>
+        <w:rPr>
+          <w:noProof/>
+          <w:sz w:val="32"/>
+          <w:lang w:eastAsia="ru-RU"/>
+        </w:rPr>
+      </w:pPr>
+      <w:r>
+        <w:rPr>
+          <w:noProof/>
+          <w:sz w:val="32"/>
+          <w:lang w:eastAsia="ru-RU"/>
+        </w:rPr>
+        <w:lastRenderedPageBreak/>
+        <w:t xml:space="preserve">Если загрузка </w:t>
+      </w:r>
+      <w:r>
+        <w:rPr>
+          <w:noProof/>
+          <w:sz w:val="32"/>
+          <w:lang w:eastAsia="ru-RU"/>
+        </w:rPr>
+        <w:t xml:space="preserve">системы </w:t>
+      </w:r>
+      <w:r>
+        <w:rPr>
+          <w:noProof/>
+          <w:sz w:val="32"/>
+          <w:lang w:eastAsia="ru-RU"/>
+        </w:rPr>
+        <w:t>прошла успешно, на дисплее появляется информация о устройстве (название и версия прошивки).</w:t>
+      </w:r>
+    </w:p>
+    <w:p>
+      <w:pPr>
+        <w:rPr>
+          <w:noProof/>
+          <w:sz w:val="32"/>
+          <w:lang w:eastAsia="ru-RU"/>
+        </w:rPr>
+      </w:pPr>
+      <w:r>
+        <w:rPr>
+          <w:noProof/>
+          <w:sz w:val="32"/>
+          <w:lang w:eastAsia="ru-RU"/>
+        </w:rPr>
+        <w:t xml:space="preserve">Затем устройство переходит в </w:t>
+      </w:r>
+      <w:r>
+        <w:rPr>
+          <w:noProof/>
+          <w:sz w:val="32"/>
+          <w:lang w:val="en-US" w:eastAsia="ru-RU"/>
+        </w:rPr>
+        <w:t>Active</w:t>
+      </w:r>
+      <w:r>
+        <w:rPr>
+          <w:noProof/>
+          <w:sz w:val="32"/>
+          <w:lang w:eastAsia="ru-RU"/>
+        </w:rPr>
+        <w:t xml:space="preserve"> </w:t>
+      </w:r>
+      <w:r>
+        <w:rPr>
+          <w:noProof/>
+          <w:sz w:val="32"/>
+          <w:lang w:val="en-US" w:eastAsia="ru-RU"/>
+        </w:rPr>
+        <w:t>Mode</w:t>
+      </w:r>
+      <w:r>
+        <w:rPr>
+          <w:noProof/>
+          <w:sz w:val="32"/>
+          <w:lang w:eastAsia="ru-RU"/>
+        </w:rPr>
+        <w:t>, при этом на дисплей выводится структура основного меню (см. ниже).</w:t>
+      </w:r>
+    </w:p>
+    <w:p>
+      <w:pPr>
+        <w:rPr>
+          <w:noProof/>
+          <w:sz w:val="32"/>
+          <w:lang w:eastAsia="ru-RU"/>
+        </w:rPr>
+      </w:pPr>
+      <w:r>
+        <w:rPr>
+          <w:noProof/>
+          <w:sz w:val="32"/>
+          <w:lang w:eastAsia="ru-RU"/>
+        </w:rPr>
+        <w:t xml:space="preserve"> (ОСНОВНОЕ МЕНЮ)</w:t>
+      </w:r>
+    </w:p>
+    <w:p>
+      <w:pPr>
+        <w:pStyle w:val="a3"/>
+        <w:numPr>
+          <w:ilvl w:val="0"/>
+          <w:numId w:val="2"/>
+        </w:numPr>
+        <w:rPr>
+          <w:noProof/>
+          <w:sz w:val="32"/>
+          <w:lang w:eastAsia="ru-RU"/>
+        </w:rPr>
+      </w:pPr>
+      <w:r>
+        <w:rPr>
+          <w:noProof/>
+          <w:sz w:val="32"/>
+          <w:lang w:eastAsia="ru-RU"/>
+        </w:rPr>
+        <w:t xml:space="preserve">Время </w:t>
+      </w:r>
+    </w:p>
+    <w:p>
+      <w:pPr>
+        <w:pStyle w:val="a3"/>
+        <w:numPr>
+          <w:ilvl w:val="0"/>
+          <w:numId w:val="2"/>
+        </w:numPr>
+        <w:rPr>
+          <w:noProof/>
+          <w:sz w:val="32"/>
+          <w:lang w:eastAsia="ru-RU"/>
+        </w:rPr>
+      </w:pPr>
+      <w:r>
+        <w:rPr>
+          <w:noProof/>
+          <w:sz w:val="32"/>
+          <w:lang w:eastAsia="ru-RU"/>
+        </w:rPr>
+        <w:t>Вес</w:t>
+      </w:r>
+    </w:p>
+    <w:p>
+      <w:pPr>
+        <w:pStyle w:val="a3"/>
+        <w:numPr>
+          <w:ilvl w:val="0"/>
+          <w:numId w:val="2"/>
+        </w:numPr>
+        <w:rPr>
+          <w:noProof/>
+          <w:sz w:val="32"/>
+          <w:lang w:eastAsia="ru-RU"/>
+        </w:rPr>
+      </w:pPr>
+      <w:r>
+        <w:rPr>
+          <w:noProof/>
+          <w:sz w:val="32"/>
+          <w:lang w:eastAsia="ru-RU"/>
+        </w:rPr>
+        <w:t xml:space="preserve">Температура </w:t>
+      </w:r>
+    </w:p>
+    <w:p>
+      <w:pPr>
+        <w:pStyle w:val="a3"/>
+        <w:numPr>
+          <w:ilvl w:val="0"/>
+          <w:numId w:val="2"/>
+        </w:numPr>
+        <w:rPr>
+          <w:noProof/>
+          <w:sz w:val="32"/>
+          <w:lang w:eastAsia="ru-RU"/>
+        </w:rPr>
+      </w:pPr>
+      <w:r>
+        <w:rPr>
+          <w:noProof/>
+          <w:sz w:val="32"/>
+          <w:lang w:eastAsia="ru-RU"/>
+        </w:rPr>
+        <w:t xml:space="preserve">Влажность </w:t>
+      </w:r>
+    </w:p>
+    <w:p>
+      <w:pPr>
+        <w:pStyle w:val="a3"/>
+        <w:numPr>
+          <w:ilvl w:val="0"/>
+          <w:numId w:val="2"/>
+        </w:numPr>
+        <w:rPr>
+          <w:noProof/>
+          <w:sz w:val="32"/>
+          <w:lang w:eastAsia="ru-RU"/>
+        </w:rPr>
+      </w:pPr>
+      <w:r>
+        <w:rPr>
+          <w:noProof/>
+          <w:sz w:val="32"/>
+          <w:lang w:eastAsia="ru-RU"/>
+        </w:rPr>
+        <w:t>Заряд АКБ (% или Напряжение)</w:t>
+      </w:r>
+    </w:p>
+    <w:p>
+      <w:pPr>
+        <w:pStyle w:val="a3"/>
+        <w:numPr>
+          <w:ilvl w:val="0"/>
+          <w:numId w:val="2"/>
+        </w:numPr>
+        <w:rPr>
+          <w:noProof/>
+          <w:sz w:val="32"/>
+          <w:lang w:eastAsia="ru-RU"/>
+        </w:rPr>
+      </w:pPr>
+      <w:r>
+        <w:rPr>
+          <w:noProof/>
+          <w:sz w:val="32"/>
+          <w:lang w:eastAsia="ru-RU"/>
+        </w:rPr>
+        <w:t xml:space="preserve">Уровень сигнала сети </w:t>
+      </w:r>
+    </w:p>
+    <w:p>
+      <w:pPr>
+        <w:rPr>
+          <w:noProof/>
+          <w:sz w:val="32"/>
+          <w:lang w:eastAsia="ru-RU"/>
+        </w:rPr>
+      </w:pPr>
+      <w:r>
+        <w:rPr>
+          <w:noProof/>
+          <w:sz w:val="32"/>
+          <w:lang w:eastAsia="ru-RU"/>
+        </w:rPr>
+        <w:t xml:space="preserve">Активируется таймер </w:t>
+      </w:r>
+      <w:r>
+        <w:rPr>
+          <w:noProof/>
+          <w:sz w:val="32"/>
+          <w:lang w:eastAsia="ru-RU"/>
+        </w:rPr>
+        <w:t xml:space="preserve">обратного отсчета </w:t>
+      </w:r>
+      <w:r>
+        <w:rPr>
+          <w:noProof/>
+          <w:sz w:val="32"/>
+          <w:lang w:eastAsia="ru-RU"/>
+        </w:rPr>
+        <w:t>времени простоя устройства (10 мин ?</w:t>
+      </w:r>
+      <w:r>
+        <w:rPr>
+          <w:noProof/>
+          <w:sz w:val="32"/>
+          <w:lang w:eastAsia="ru-RU"/>
+        </w:rPr>
+        <w:t xml:space="preserve"> </w:t>
+      </w:r>
+      <w:r>
+        <w:rPr>
+          <w:noProof/>
+          <w:sz w:val="32"/>
+          <w:lang w:eastAsia="ru-RU"/>
+        </w:rPr>
+        <w:t>можно</w:t>
+      </w:r>
+      <w:r>
+        <w:rPr>
+          <w:noProof/>
+          <w:sz w:val="32"/>
+          <w:lang w:eastAsia="ru-RU"/>
+        </w:rPr>
+        <w:t xml:space="preserve"> его сделать настраиваемым в меню*</w:t>
+      </w:r>
+      <w:r>
+        <w:rPr>
+          <w:noProof/>
+          <w:sz w:val="32"/>
+          <w:lang w:eastAsia="ru-RU"/>
+        </w:rPr>
+        <w:t>)</w:t>
+      </w:r>
+    </w:p>
+    <w:p>
+      <w:pPr>
+        <w:rPr>
+          <w:noProof/>
+          <w:sz w:val="32"/>
+          <w:lang w:eastAsia="ru-RU"/>
+        </w:rPr>
+      </w:pPr>
+      <w:r>
+        <w:rPr>
+          <w:noProof/>
+          <w:sz w:val="32"/>
+          <w:lang w:eastAsia="ru-RU"/>
+        </w:rPr>
+        <w:t>В</w:t>
+      </w:r>
+      <w:r>
+        <w:rPr>
+          <w:noProof/>
+          <w:sz w:val="32"/>
+          <w:lang w:eastAsia="ru-RU"/>
+        </w:rPr>
+        <w:t xml:space="preserve"> </w:t>
+      </w:r>
+      <w:r>
+        <w:rPr>
+          <w:noProof/>
+          <w:sz w:val="32"/>
+          <w:lang w:val="en-US" w:eastAsia="ru-RU"/>
+        </w:rPr>
+        <w:t>ACTIVE</w:t>
+      </w:r>
+      <w:r>
+        <w:rPr>
+          <w:noProof/>
+          <w:sz w:val="32"/>
+          <w:lang w:eastAsia="ru-RU"/>
+        </w:rPr>
+        <w:t xml:space="preserve"> </w:t>
+      </w:r>
+      <w:r>
+        <w:rPr>
+          <w:noProof/>
+          <w:sz w:val="32"/>
+          <w:lang w:val="en-US" w:eastAsia="ru-RU"/>
+        </w:rPr>
+        <w:t>MODE</w:t>
+      </w:r>
+      <w:r>
+        <w:rPr>
+          <w:noProof/>
+          <w:sz w:val="32"/>
+          <w:lang w:eastAsia="ru-RU"/>
+        </w:rPr>
+        <w:t xml:space="preserve"> </w:t>
+      </w:r>
+      <w:r>
+        <w:rPr>
+          <w:noProof/>
+          <w:sz w:val="32"/>
+          <w:lang w:eastAsia="ru-RU"/>
+        </w:rPr>
+        <w:t>датчики</w:t>
+      </w:r>
+      <w:r>
+        <w:rPr>
+          <w:noProof/>
+          <w:sz w:val="32"/>
+          <w:lang w:eastAsia="ru-RU"/>
+        </w:rPr>
+        <w:t xml:space="preserve"> </w:t>
+      </w:r>
+      <w:r>
+        <w:rPr>
+          <w:noProof/>
+          <w:sz w:val="32"/>
+          <w:lang w:eastAsia="ru-RU"/>
+        </w:rPr>
+        <w:t xml:space="preserve">температуры и влажности опрашиваюся 1р в 1 мин. Состояние батареи и Вес в режиме реального времени. Модем </w:t>
+      </w:r>
+    </w:p>
+    <w:p>
+      <w:pPr>
+        <w:rPr>
+          <w:noProof/>
+          <w:sz w:val="32"/>
+          <w:lang w:eastAsia="ru-RU"/>
+        </w:rPr>
+      </w:pPr>
+      <w:r>
+        <w:rPr>
+          <w:noProof/>
+          <w:sz w:val="32"/>
+          <w:lang w:eastAsia="ru-RU"/>
+        </w:rPr>
+        <w:t xml:space="preserve">По истечении времени </w:t>
+      </w:r>
+      <w:r>
+        <w:rPr>
+          <w:noProof/>
+          <w:sz w:val="32"/>
+          <w:lang w:eastAsia="ru-RU"/>
+        </w:rPr>
+        <w:t xml:space="preserve">работы таймера обратного отсчета и </w:t>
+      </w:r>
+      <w:r>
+        <w:rPr>
+          <w:noProof/>
+          <w:sz w:val="32"/>
+          <w:lang w:eastAsia="ru-RU"/>
+        </w:rPr>
+        <w:t xml:space="preserve">если в течении этого времени, не было никакой активности от пользователя – отключается дисплей и опрос датчиков. </w:t>
+      </w:r>
+    </w:p>
+    <w:p>
+      <w:pPr>
+        <w:rPr>
+          <w:noProof/>
+          <w:sz w:val="32"/>
+          <w:lang w:eastAsia="ru-RU"/>
+        </w:rPr>
+      </w:pPr>
+      <w:r>
+        <w:rPr>
+          <w:noProof/>
+          <w:sz w:val="32"/>
+          <w:lang w:eastAsia="ru-RU"/>
+        </w:rPr>
+        <w:t>Микроконтроллер уходит в режим легкого сна или пониженного энергопотребления</w:t>
+      </w:r>
+      <w:r>
+        <w:rPr>
+          <w:noProof/>
+          <w:sz w:val="32"/>
+          <w:lang w:eastAsia="ru-RU"/>
+        </w:rPr>
+        <w:t xml:space="preserve">, далее по тексту </w:t>
+      </w:r>
+      <w:r>
+        <w:rPr>
+          <w:noProof/>
+          <w:sz w:val="32"/>
+          <w:lang w:val="en-US" w:eastAsia="ru-RU"/>
+        </w:rPr>
+        <w:t>IDLE</w:t>
+      </w:r>
+      <w:r>
+        <w:rPr>
+          <w:noProof/>
+          <w:sz w:val="32"/>
+          <w:lang w:eastAsia="ru-RU"/>
+        </w:rPr>
+        <w:t xml:space="preserve"> </w:t>
+      </w:r>
+      <w:r>
+        <w:rPr>
+          <w:noProof/>
+          <w:sz w:val="32"/>
+          <w:lang w:val="en-US" w:eastAsia="ru-RU"/>
+        </w:rPr>
+        <w:t>MODE</w:t>
+      </w:r>
+    </w:p>
+    <w:p>
+      <w:pPr>
+        <w:rPr>
+          <w:noProof/>
+          <w:sz w:val="32"/>
+          <w:lang w:eastAsia="ru-RU"/>
+        </w:rPr>
+      </w:pPr>
+      <w:r>
+        <w:rPr>
+          <w:noProof/>
+          <w:sz w:val="32"/>
+          <w:lang w:eastAsia="ru-RU"/>
+        </w:rPr>
+        <w:t>Если была нажата любая кнопка, таймер сбрасывается</w:t>
+      </w:r>
+      <w:r>
+        <w:rPr>
+          <w:noProof/>
+          <w:sz w:val="32"/>
+          <w:lang w:eastAsia="ru-RU"/>
+        </w:rPr>
+        <w:t xml:space="preserve"> и периферия остается рабочей.</w:t>
+      </w:r>
+    </w:p>
+    <w:p>
+      <w:pPr>
+        <w:jc w:val="center"/>
+        <w:rPr>
+          <w:noProof/>
+          <w:sz w:val="32"/>
+          <w:u w:val="single"/>
+          <w:lang w:eastAsia="ru-RU"/>
+        </w:rPr>
+      </w:pPr>
+      <w:r>
+        <w:rPr>
+          <w:noProof/>
+          <w:sz w:val="32"/>
+          <w:u w:val="single"/>
+          <w:lang w:val="en-US" w:eastAsia="ru-RU"/>
+        </w:rPr>
+        <w:t>IDLE</w:t>
+      </w:r>
+      <w:r>
+        <w:rPr>
+          <w:noProof/>
+          <w:sz w:val="32"/>
+          <w:u w:val="single"/>
+          <w:lang w:eastAsia="ru-RU"/>
+        </w:rPr>
+        <w:t xml:space="preserve"> </w:t>
+      </w:r>
+      <w:r>
+        <w:rPr>
+          <w:noProof/>
+          <w:sz w:val="32"/>
+          <w:u w:val="single"/>
+          <w:lang w:val="en-US" w:eastAsia="ru-RU"/>
+        </w:rPr>
+        <w:t>MODE</w:t>
+      </w:r>
+      <w:r>
+        <w:rPr>
+          <w:noProof/>
+          <w:sz w:val="32"/>
+          <w:u w:val="single"/>
+          <w:lang w:eastAsia="ru-RU"/>
+        </w:rPr>
+        <w:t xml:space="preserve">. </w:t>
+      </w:r>
+      <w:r>
+        <w:rPr>
+          <w:noProof/>
+          <w:sz w:val="32"/>
+          <w:u w:val="single"/>
+          <w:lang w:eastAsia="ru-RU"/>
+        </w:rPr>
+        <w:t>Режим ожидания</w:t>
+      </w:r>
+      <w:r>
+        <w:rPr>
+          <w:noProof/>
+          <w:sz w:val="32"/>
+          <w:u w:val="single"/>
+          <w:lang w:eastAsia="ru-RU"/>
+        </w:rPr>
+        <w:t>.</w:t>
+      </w:r>
+    </w:p>
+    <w:p>
+      <w:pPr>
+        <w:rPr>
+          <w:noProof/>
+          <w:sz w:val="32"/>
+          <w:lang w:eastAsia="ru-RU"/>
+        </w:rPr>
+      </w:pPr>
+      <w:r>
+        <w:rPr>
+          <w:noProof/>
+          <w:sz w:val="32"/>
+          <w:lang w:eastAsia="ru-RU"/>
+        </w:rPr>
+        <w:t xml:space="preserve">В данном режиме практически вся периферия отключена. Микроконтроллер находится в режиме легкого сна, 1р в сек опрашиваются кнопки (для перевода устройства в </w:t>
+      </w:r>
+      <w:r>
+        <w:rPr>
+          <w:noProof/>
+          <w:sz w:val="32"/>
+          <w:lang w:val="en-US" w:eastAsia="ru-RU"/>
+        </w:rPr>
+        <w:t>Active</w:t>
+      </w:r>
+      <w:r>
+        <w:rPr>
+          <w:noProof/>
+          <w:sz w:val="32"/>
+          <w:lang w:eastAsia="ru-RU"/>
+        </w:rPr>
+        <w:t xml:space="preserve"> </w:t>
+      </w:r>
+      <w:r>
+        <w:rPr>
+          <w:noProof/>
+          <w:sz w:val="32"/>
+          <w:lang w:val="en-US" w:eastAsia="ru-RU"/>
+        </w:rPr>
+        <w:t>Mode</w:t>
+      </w:r>
+      <w:r>
+        <w:rPr>
+          <w:noProof/>
+          <w:sz w:val="32"/>
+          <w:lang w:eastAsia="ru-RU"/>
+        </w:rPr>
+        <w:t>)</w:t>
+      </w:r>
+      <w:r>
+        <w:rPr>
+          <w:noProof/>
+          <w:sz w:val="32"/>
+          <w:lang w:eastAsia="ru-RU"/>
+        </w:rPr>
+        <w:t xml:space="preserve"> </w:t>
+      </w:r>
+      <w:r>
+        <w:rPr>
+          <w:noProof/>
+          <w:sz w:val="32"/>
+          <w:lang w:eastAsia="ru-RU"/>
+        </w:rPr>
+        <w:t xml:space="preserve">и состояние основной батареи (для перевода на резерв, в случае критического разряда основного АКБ). </w:t>
+      </w:r>
+    </w:p>
+    <w:p>
+      <w:pPr>
+        <w:rPr>
+          <w:noProof/>
+          <w:sz w:val="32"/>
+          <w:lang w:eastAsia="ru-RU"/>
+        </w:rPr>
+      </w:pPr>
+      <w:r>
+        <w:rPr>
+          <w:noProof/>
+          <w:sz w:val="32"/>
+          <w:lang w:eastAsia="ru-RU"/>
+        </w:rPr>
+        <w:t>Так же в этом режиме микроконтроллер ждет наступления события (Время_1 или Время_2) для того чтобы отправить в СМС сообщение пользователю.</w:t>
+      </w:r>
+      <w:r>
+        <w:rPr>
+          <w:noProof/>
+          <w:sz w:val="32"/>
+          <w:lang w:eastAsia="ru-RU"/>
+        </w:rPr>
+        <w:t xml:space="preserve"> Перед отправкой происходит опрос всех датчиков, для сбора актуальной информации.</w:t>
+      </w:r>
+    </w:p>
+    <w:p>
+      <w:pPr>
+        <w:rPr>
+          <w:noProof/>
+          <w:sz w:val="32"/>
+          <w:lang w:eastAsia="ru-RU"/>
+        </w:rPr>
+      </w:pPr>
+      <w:r>
+        <w:rPr>
+          <w:noProof/>
+          <w:sz w:val="32"/>
+          <w:lang w:eastAsia="ru-RU"/>
+        </w:rPr>
+        <w:lastRenderedPageBreak/>
+        <w:t>В СМС сообщении ползьзователю передается следующая информация:</w:t>
+      </w:r>
+    </w:p>
+    <w:p>
+      <w:pPr>
+        <w:pStyle w:val="a3"/>
+        <w:numPr>
+          <w:ilvl w:val="0"/>
+          <w:numId w:val="9"/>
+        </w:numPr>
+        <w:rPr>
+          <w:noProof/>
+          <w:sz w:val="32"/>
+          <w:lang w:eastAsia="ru-RU"/>
+        </w:rPr>
+      </w:pPr>
+      <w:r>
+        <w:rPr>
+          <w:noProof/>
+          <w:sz w:val="32"/>
+          <w:lang w:eastAsia="ru-RU"/>
+        </w:rPr>
+        <w:t>Вес (Кг)</w:t>
+      </w:r>
+    </w:p>
+    <w:p>
+      <w:pPr>
+        <w:pStyle w:val="a3"/>
+        <w:numPr>
+          <w:ilvl w:val="0"/>
+          <w:numId w:val="9"/>
+        </w:numPr>
+        <w:rPr>
+          <w:noProof/>
+          <w:sz w:val="32"/>
+          <w:lang w:eastAsia="ru-RU"/>
+        </w:rPr>
+      </w:pPr>
+      <w:r>
+        <w:rPr>
+          <w:noProof/>
+          <w:sz w:val="32"/>
+          <w:lang w:eastAsia="ru-RU"/>
+        </w:rPr>
+        <w:t xml:space="preserve">Т1 (температура с </w:t>
+      </w:r>
+      <w:r>
+        <w:rPr>
+          <w:noProof/>
+          <w:sz w:val="32"/>
+          <w:lang w:val="en-US" w:eastAsia="ru-RU"/>
+        </w:rPr>
+        <w:t>DS18B20</w:t>
+      </w:r>
+      <w:r>
+        <w:rPr>
+          <w:noProof/>
+          <w:sz w:val="32"/>
+          <w:lang w:eastAsia="ru-RU"/>
+        </w:rPr>
+        <w:t>)</w:t>
+      </w:r>
+    </w:p>
+    <w:p>
+      <w:pPr>
+        <w:pStyle w:val="a3"/>
+        <w:numPr>
+          <w:ilvl w:val="0"/>
+          <w:numId w:val="9"/>
+        </w:numPr>
+        <w:rPr>
+          <w:noProof/>
+          <w:sz w:val="32"/>
+          <w:lang w:eastAsia="ru-RU"/>
+        </w:rPr>
+      </w:pPr>
+      <w:r>
+        <w:rPr>
+          <w:noProof/>
+          <w:sz w:val="32"/>
+          <w:lang w:val="en-US" w:eastAsia="ru-RU"/>
+        </w:rPr>
+        <w:t>T2 (</w:t>
+      </w:r>
+      <w:r>
+        <w:rPr>
+          <w:noProof/>
+          <w:sz w:val="32"/>
+          <w:lang w:eastAsia="ru-RU"/>
+        </w:rPr>
+        <w:t xml:space="preserve">температура </w:t>
+      </w:r>
+      <w:r>
+        <w:rPr>
+          <w:noProof/>
+          <w:sz w:val="32"/>
+          <w:lang w:val="en-US" w:eastAsia="ru-RU"/>
+        </w:rPr>
+        <w:t>BME280)</w:t>
+      </w:r>
+    </w:p>
+    <w:p>
+      <w:pPr>
+        <w:pStyle w:val="a3"/>
+        <w:numPr>
+          <w:ilvl w:val="0"/>
+          <w:numId w:val="9"/>
+        </w:numPr>
+        <w:rPr>
+          <w:noProof/>
+          <w:sz w:val="32"/>
+          <w:lang w:eastAsia="ru-RU"/>
+        </w:rPr>
+      </w:pPr>
+      <w:r>
+        <w:rPr>
+          <w:noProof/>
+          <w:sz w:val="32"/>
+          <w:lang w:val="en-US" w:eastAsia="ru-RU"/>
+        </w:rPr>
+        <w:t>H (</w:t>
+      </w:r>
+      <w:r>
+        <w:rPr>
+          <w:noProof/>
+          <w:sz w:val="32"/>
+          <w:lang w:eastAsia="ru-RU"/>
+        </w:rPr>
+        <w:t>влажность</w:t>
+      </w:r>
+      <w:r>
+        <w:rPr>
+          <w:noProof/>
+          <w:sz w:val="32"/>
+          <w:lang w:val="en-US" w:eastAsia="ru-RU"/>
+        </w:rPr>
+        <w:t>)</w:t>
+      </w:r>
+    </w:p>
+    <w:p>
+      <w:pPr>
+        <w:pStyle w:val="a3"/>
+        <w:numPr>
+          <w:ilvl w:val="0"/>
+          <w:numId w:val="9"/>
+        </w:numPr>
+        <w:rPr>
+          <w:noProof/>
+          <w:sz w:val="32"/>
+          <w:lang w:eastAsia="ru-RU"/>
+        </w:rPr>
+      </w:pPr>
+      <w:r>
+        <w:rPr>
+          <w:noProof/>
+          <w:sz w:val="32"/>
+          <w:lang w:val="en-US" w:eastAsia="ru-RU"/>
+        </w:rPr>
+        <w:t>P (</w:t>
+      </w:r>
+      <w:r>
+        <w:rPr>
+          <w:noProof/>
+          <w:sz w:val="32"/>
+          <w:lang w:eastAsia="ru-RU"/>
+        </w:rPr>
+        <w:t>давление</w:t>
+      </w:r>
+      <w:r>
+        <w:rPr>
+          <w:noProof/>
+          <w:sz w:val="32"/>
+          <w:lang w:val="en-US" w:eastAsia="ru-RU"/>
+        </w:rPr>
+        <w:t>)</w:t>
+      </w:r>
+    </w:p>
+    <w:p>
+      <w:pPr>
+        <w:pStyle w:val="a3"/>
+        <w:numPr>
+          <w:ilvl w:val="0"/>
+          <w:numId w:val="9"/>
+        </w:numPr>
+        <w:rPr>
+          <w:noProof/>
+          <w:sz w:val="32"/>
+          <w:lang w:eastAsia="ru-RU"/>
+        </w:rPr>
+      </w:pPr>
+      <w:r>
+        <w:rPr>
+          <w:noProof/>
+          <w:sz w:val="32"/>
+          <w:lang w:val="en-US" w:eastAsia="ru-RU"/>
+        </w:rPr>
+        <w:t>U (</w:t>
+      </w:r>
+      <w:r>
+        <w:rPr>
+          <w:noProof/>
+          <w:sz w:val="32"/>
+          <w:lang w:eastAsia="ru-RU"/>
+        </w:rPr>
+        <w:t>напряжение АКБ</w:t>
+      </w:r>
+      <w:r>
+        <w:rPr>
+          <w:noProof/>
+          <w:sz w:val="32"/>
+          <w:lang w:val="en-US" w:eastAsia="ru-RU"/>
+        </w:rPr>
+        <w:t>)</w:t>
+      </w:r>
+    </w:p>
+    <w:p>
+      <w:pPr>
+        <w:rPr>
+          <w:noProof/>
+          <w:sz w:val="32"/>
+          <w:lang w:eastAsia="ru-RU"/>
+        </w:rPr>
+      </w:pPr>
+      <w:r>
+        <w:rPr>
+          <w:noProof/>
+          <w:sz w:val="32"/>
+          <w:lang w:eastAsia="ru-RU"/>
+        </w:rPr>
+        <w:t>Модем так же периодически опрашива</w:t>
+      </w:r>
+      <w:r>
+        <w:rPr>
+          <w:noProof/>
+          <w:sz w:val="32"/>
+          <w:lang w:eastAsia="ru-RU"/>
+        </w:rPr>
+        <w:t>ется (1р в сек) на предмет входящего запроса</w:t>
+      </w:r>
+      <w:r>
+        <w:rPr>
+          <w:noProof/>
+          <w:sz w:val="32"/>
+          <w:lang w:eastAsia="ru-RU"/>
+        </w:rPr>
+        <w:t xml:space="preserve"> (звонка)</w:t>
+      </w:r>
+      <w:r>
+        <w:rPr>
+          <w:noProof/>
+          <w:sz w:val="32"/>
+          <w:lang w:eastAsia="ru-RU"/>
+        </w:rPr>
+        <w:t xml:space="preserve"> от пользователя.</w:t>
+      </w:r>
+    </w:p>
+    <w:p>
+      <w:pPr>
+        <w:rPr>
+          <w:noProof/>
+          <w:sz w:val="32"/>
+          <w:lang w:eastAsia="ru-RU"/>
+        </w:rPr>
+      </w:pPr>
+      <w:r>
+        <w:rPr>
+          <w:noProof/>
+          <w:sz w:val="32"/>
+          <w:lang w:eastAsia="ru-RU"/>
+        </w:rPr>
+        <w:t>Если номер входящего вызова, соответствует номеру, занесенному в память, тогда происходит опрос всех датчиков и отправка текущих значений пользователю</w:t>
+      </w:r>
+    </w:p>
+    <w:p>
+      <w:pPr>
+        <w:rPr>
+          <w:noProof/>
+          <w:sz w:val="32"/>
+          <w:lang w:eastAsia="ru-RU"/>
+        </w:rPr>
+      </w:pPr>
+    </w:p>
+    <w:p>
+      <w:pPr>
+        <w:jc w:val="center"/>
+        <w:rPr>
+          <w:noProof/>
+          <w:sz w:val="32"/>
+          <w:u w:val="single"/>
+          <w:lang w:eastAsia="ru-RU"/>
+        </w:rPr>
+      </w:pPr>
+      <w:r>
+        <w:rPr>
+          <w:noProof/>
+          <w:sz w:val="32"/>
+          <w:u w:val="single"/>
+          <w:lang w:eastAsia="ru-RU"/>
+        </w:rPr>
+        <w:t>Управление устройством.</w:t>
+      </w:r>
+    </w:p>
+    <w:p>
+      <w:pPr>
+        <w:rPr>
+          <w:noProof/>
+          <w:sz w:val="32"/>
+          <w:lang w:eastAsia="ru-RU"/>
+        </w:rPr>
+      </w:pPr>
+      <w:r>
+        <w:rPr>
+          <w:noProof/>
+          <w:sz w:val="32"/>
+          <w:lang w:eastAsia="ru-RU"/>
+        </w:rPr>
+        <w:t>Управление устройством осуществляется при помощи 3х кнопок:</w:t>
+      </w:r>
+    </w:p>
+    <w:p>
+      <w:pPr>
+        <w:pStyle w:val="a3"/>
+        <w:numPr>
+          <w:ilvl w:val="0"/>
+          <w:numId w:val="5"/>
+        </w:numPr>
+        <w:rPr>
+          <w:noProof/>
+          <w:sz w:val="32"/>
+          <w:lang w:eastAsia="ru-RU"/>
+        </w:rPr>
+      </w:pPr>
+      <w:r>
+        <w:rPr>
+          <w:noProof/>
+          <w:sz w:val="32"/>
+          <w:lang w:eastAsia="ru-RU"/>
+        </w:rPr>
+        <w:t>+</w:t>
+      </w:r>
+    </w:p>
+    <w:p>
+      <w:pPr>
+        <w:pStyle w:val="a3"/>
+        <w:numPr>
+          <w:ilvl w:val="0"/>
+          <w:numId w:val="5"/>
+        </w:numPr>
+        <w:rPr>
+          <w:noProof/>
+          <w:sz w:val="32"/>
+          <w:lang w:eastAsia="ru-RU"/>
+        </w:rPr>
+      </w:pPr>
+      <w:r>
+        <w:rPr>
+          <w:noProof/>
+          <w:sz w:val="32"/>
+          <w:lang w:val="en-US" w:eastAsia="ru-RU"/>
+        </w:rPr>
+        <w:t>SET</w:t>
+      </w:r>
+    </w:p>
+    <w:p>
+      <w:pPr>
+        <w:pStyle w:val="a3"/>
+        <w:numPr>
+          <w:ilvl w:val="0"/>
+          <w:numId w:val="5"/>
+        </w:numPr>
+        <w:rPr>
+          <w:noProof/>
+          <w:sz w:val="32"/>
+          <w:lang w:eastAsia="ru-RU"/>
+        </w:rPr>
+      </w:pPr>
+      <w:r>
+        <w:rPr>
+          <w:noProof/>
+          <w:sz w:val="32"/>
+          <w:lang w:val="en-US" w:eastAsia="ru-RU"/>
+        </w:rPr>
+        <w:t>-</w:t>
+      </w:r>
+    </w:p>
+    <w:p>
+      <w:pPr>
+        <w:rPr>
+          <w:noProof/>
+          <w:sz w:val="32"/>
+          <w:lang w:eastAsia="ru-RU"/>
+        </w:rPr>
+      </w:pPr>
+      <w:r>
+        <w:rPr>
+          <w:noProof/>
+          <w:sz w:val="32"/>
+          <w:lang w:eastAsia="ru-RU"/>
+        </w:rPr>
+        <w:t>При помощи этих кнопок осущетствляется вход и навигация по меню настройки, а так – же ввод и корректировка параметров.</w:t>
+      </w:r>
+    </w:p>
+    <w:p>
+      <w:pPr>
+        <w:rPr>
+          <w:noProof/>
+          <w:sz w:val="32"/>
+          <w:lang w:eastAsia="ru-RU"/>
+        </w:rPr>
+      </w:pPr>
+    </w:p>
+    <w:p>
+      <w:pPr>
+        <w:rPr>
+          <w:noProof/>
+          <w:sz w:val="32"/>
+          <w:lang w:eastAsia="ru-RU"/>
+        </w:rPr>
+      </w:pPr>
+      <w:r>
+        <w:rPr>
+          <w:noProof/>
+          <w:sz w:val="32"/>
+          <w:lang w:eastAsia="ru-RU"/>
+        </w:rPr>
+        <w:t>МЕНЮ НАСТРОЙКИ</w:t>
+      </w:r>
+      <w:r>
+        <w:rPr>
+          <w:noProof/>
+          <w:sz w:val="32"/>
+          <w:lang w:eastAsia="ru-RU"/>
+        </w:rPr>
+        <w:t>:</w:t>
+      </w:r>
+    </w:p>
+    <w:p>
+      <w:pPr>
+        <w:pStyle w:val="a3"/>
+        <w:numPr>
+          <w:ilvl w:val="0"/>
+          <w:numId w:val="3"/>
+        </w:numPr>
+        <w:rPr>
+          <w:noProof/>
+          <w:sz w:val="32"/>
+          <w:lang w:eastAsia="ru-RU"/>
+        </w:rPr>
+      </w:pPr>
+      <w:r>
+        <w:rPr>
+          <w:noProof/>
+          <w:sz w:val="32"/>
+          <w:lang w:eastAsia="ru-RU"/>
+        </w:rPr>
+        <w:t>Настройка Времени</w:t>
+      </w:r>
+      <w:r>
+        <w:rPr>
+          <w:noProof/>
+          <w:sz w:val="32"/>
+          <w:lang w:eastAsia="ru-RU"/>
+        </w:rPr>
+        <w:t xml:space="preserve"> и даты устройства</w:t>
+      </w:r>
+      <w:r>
+        <w:rPr>
+          <w:noProof/>
+          <w:sz w:val="32"/>
+          <w:lang w:eastAsia="ru-RU"/>
+        </w:rPr>
+        <w:t>.</w:t>
+      </w:r>
+    </w:p>
+    <w:p>
+      <w:pPr>
+        <w:pStyle w:val="a3"/>
+        <w:numPr>
+          <w:ilvl w:val="0"/>
+          <w:numId w:val="3"/>
+        </w:numPr>
+        <w:rPr>
+          <w:noProof/>
+          <w:sz w:val="32"/>
+          <w:lang w:eastAsia="ru-RU"/>
+        </w:rPr>
+      </w:pPr>
+      <w:r>
+        <w:rPr>
+          <w:noProof/>
+          <w:sz w:val="32"/>
+          <w:lang w:eastAsia="ru-RU"/>
+        </w:rPr>
+        <w:t xml:space="preserve">Калибровка веса. </w:t>
+      </w:r>
+    </w:p>
+    <w:p>
+      <w:pPr>
+        <w:pStyle w:val="a3"/>
+        <w:numPr>
+          <w:ilvl w:val="0"/>
+          <w:numId w:val="3"/>
+        </w:numPr>
+        <w:rPr>
+          <w:noProof/>
+          <w:sz w:val="32"/>
+          <w:lang w:eastAsia="ru-RU"/>
+        </w:rPr>
+      </w:pPr>
+      <w:r>
+        <w:rPr>
+          <w:noProof/>
+          <w:sz w:val="32"/>
+          <w:lang w:eastAsia="ru-RU"/>
+        </w:rPr>
+        <w:t>Настройка напряжения разряда ? (нужно - нет)</w:t>
+      </w:r>
+    </w:p>
+    <w:p>
+      <w:pPr>
+        <w:pStyle w:val="a3"/>
+        <w:numPr>
+          <w:ilvl w:val="0"/>
+          <w:numId w:val="3"/>
+        </w:numPr>
+        <w:rPr>
+          <w:noProof/>
+          <w:sz w:val="32"/>
+          <w:lang w:eastAsia="ru-RU"/>
+        </w:rPr>
+      </w:pPr>
+      <w:r>
+        <w:rPr>
+          <w:noProof/>
+          <w:sz w:val="32"/>
+          <w:lang w:eastAsia="ru-RU"/>
+        </w:rPr>
+        <w:t xml:space="preserve">Настройка </w:t>
+      </w:r>
+      <w:r>
+        <w:rPr>
+          <w:noProof/>
+          <w:sz w:val="32"/>
+          <w:lang w:val="en-US" w:eastAsia="ru-RU"/>
+        </w:rPr>
+        <w:t>ActiveMode</w:t>
+      </w:r>
+      <w:r>
+        <w:rPr>
+          <w:noProof/>
+          <w:sz w:val="32"/>
+          <w:lang w:eastAsia="ru-RU"/>
+        </w:rPr>
+        <w:t xml:space="preserve"> (</w:t>
+      </w:r>
+      <w:r>
+        <w:rPr>
+          <w:noProof/>
+          <w:sz w:val="32"/>
+          <w:lang w:eastAsia="ru-RU"/>
+        </w:rPr>
+        <w:t>Время работы таймера</w:t>
+      </w:r>
+      <w:r>
+        <w:rPr>
+          <w:noProof/>
+          <w:sz w:val="32"/>
+          <w:lang w:eastAsia="ru-RU"/>
+        </w:rPr>
+        <w:t>)</w:t>
+      </w:r>
+    </w:p>
+    <w:p>
+      <w:pPr>
+        <w:pStyle w:val="a3"/>
+        <w:numPr>
+          <w:ilvl w:val="0"/>
+          <w:numId w:val="3"/>
+        </w:numPr>
+        <w:rPr>
+          <w:noProof/>
+          <w:sz w:val="32"/>
+          <w:lang w:eastAsia="ru-RU"/>
+        </w:rPr>
+      </w:pPr>
+      <w:r>
+        <w:rPr>
+          <w:noProof/>
+          <w:sz w:val="32"/>
+          <w:lang w:eastAsia="ru-RU"/>
+        </w:rPr>
+        <w:t>Настройка оповещений (отправка смс по расписанию)</w:t>
+      </w:r>
+    </w:p>
+    <w:p>
+      <w:pPr>
+        <w:pStyle w:val="a3"/>
+        <w:numPr>
+          <w:ilvl w:val="1"/>
+          <w:numId w:val="3"/>
+        </w:numPr>
+        <w:rPr>
+          <w:noProof/>
+          <w:sz w:val="32"/>
+          <w:lang w:eastAsia="ru-RU"/>
+        </w:rPr>
+      </w:pPr>
+      <w:r>
+        <w:rPr>
+          <w:noProof/>
+          <w:sz w:val="32"/>
+          <w:lang w:eastAsia="ru-RU"/>
+        </w:rPr>
+        <w:t>Время 2 раза в сутки</w:t>
+      </w:r>
+    </w:p>
+    <w:p>
+      <w:pPr>
+        <w:pStyle w:val="a3"/>
+        <w:numPr>
+          <w:ilvl w:val="1"/>
+          <w:numId w:val="3"/>
+        </w:numPr>
+        <w:rPr>
+          <w:noProof/>
+          <w:sz w:val="32"/>
+          <w:lang w:eastAsia="ru-RU"/>
+        </w:rPr>
+      </w:pPr>
+      <w:r>
+        <w:rPr>
+          <w:noProof/>
+          <w:sz w:val="32"/>
+          <w:lang w:eastAsia="ru-RU"/>
+        </w:rPr>
+        <w:t xml:space="preserve">Номер получателя </w:t>
+      </w:r>
+    </w:p>
+    <w:bookmarkEnd w:id="0"/>
+    <w:p>
+      <w:pPr>
+        <w:rPr>
+          <w:noProof/>
+          <w:sz w:val="32"/>
+          <w:lang w:eastAsia="ru-RU"/>
+        </w:rPr>
+      </w:pPr>
+      <w:r>
+        <w:rPr>
+          <w:noProof/>
+          <w:sz w:val="32"/>
+          <w:lang w:eastAsia="ru-RU"/>
+        </w:rPr>
+        <w:t xml:space="preserve"> </w:t>
+      </w:r>
+    </w:p>
+    <w:p>
+      <w:pPr>
+        <w:rPr>
+          <w:noProof/>
+          <w:sz w:val="32"/>
+          <w:lang w:eastAsia="ru-RU"/>
+        </w:rPr>
+      </w:pPr>
+    </w:p>
+    <w:p>
+      <w:pPr>
+        <w:rPr>
+          <w:noProof/>
+          <w:sz w:val="32"/>
+          <w:lang w:val="en-US" w:eastAsia="ru-RU"/>
+        </w:rPr>
+      </w:pPr>
+    </w:p>
+    <w:p>
+      <w:pPr>
+        <w:rPr>
+          <w:noProof/>
+          <w:sz w:val="32"/>
+          <w:lang w:val="en-US" w:eastAsia="ru-RU"/>
+        </w:rPr>
+      </w:pPr>
+    </w:p>
+    <w:p>
+      <w:pPr>
+        <w:rPr>
+          <w:sz w:val="32"/>
+          <w:lang w:val="en-US"/>
         </w:rPr>
       </w:pPr>
     </w:p>
@@ -947,6 +3290,1031 @@
     </w:sectPr>
   </w:body>
 </w:document>
+</file>
+
+<file path=word/numbering.xml><?xml version="1.0" encoding="utf-8"?>
+<w:numbering xmlns:wpc="http://schemas.microsoft.com/office/word/2010/wordprocessingCanvas" xmlns:cx="http://schemas.microsoft.com/office/drawing/2014/chartex" xmlns:cx1="http://schemas.microsoft.com/office/drawing/2015/9/8/chartex" xmlns:cx2="http://schemas.microsoft.com/office/drawing/2015/10/21/chartex" xmlns:cx3="http://schemas.microsoft.com/office/drawing/2016/5/9/chartex" xmlns:cx4="http://schemas.microsoft.com/office/drawing/2016/5/10/chartex" xmlns:cx5="http://schemas.microsoft.com/office/drawing/2016/5/11/chartex" xmlns:cx6="http://schemas.microsoft.com/office/drawing/2016/5/12/chartex" xmlns:cx7="http://schemas.microsoft.com/office/drawing/2016/5/13/chartex" xmlns:cx8="http://schemas.microsoft.com/office/drawing/2016/5/14/chartex" xmlns:mc="http://schemas.openxmlformats.org/markup-compatibility/2006" xmlns:aink="http://schemas.microsoft.com/office/drawing/2016/ink" xmlns:am3d="http://schemas.microsoft.com/office/drawing/2017/model3d" xmlns:o="urn:schemas-microsoft-com:office:office" xmlns:oel="http://schemas.microsoft.com/office/2019/extlst" xmlns:r="http://schemas.openxmlformats.org/officeDocument/2006/relationships" xmlns:m="http://schemas.openxmlformats.org/officeDocument/2006/math" xmlns:v="urn:schemas-microsoft-com:vml" xmlns:wp14="http://schemas.microsoft.com/office/word/2010/wordprocessingDrawing" xmlns:wp="http://schemas.openxmlformats.org/drawingml/2006/wordprocessingDrawing" xmlns:w10="urn:schemas-microsoft-com:office:word" xmlns:w="http://schemas.openxmlformats.org/wordprocessingml/2006/main" xmlns:w14="http://schemas.microsoft.com/office/word/2010/wordml" xmlns:w15="http://schemas.microsoft.com/office/word/2012/wordml" xmlns:w16cex="http://schemas.microsoft.com/office/word/2018/wordml/cex" xmlns:w16cid="http://schemas.microsoft.com/office/word/2016/wordml/cid" xmlns:w16="http://schemas.microsoft.com/office/word/2018/wordml" xmlns:w16sdtdh="http://schemas.microsoft.com/office/word/2020/wordml/sdtdatahash" xmlns:w16se="http://schemas.microsoft.com/office/word/2015/wordml/symex" xmlns:wpg="http://schemas.microsoft.com/office/word/2010/wordprocessingGroup" xmlns:wpi="http://schemas.microsoft.com/office/word/2010/wordprocessingInk" xmlns:wne="http://schemas.microsoft.com/office/word/2006/wordml" xmlns:wps="http://schemas.microsoft.com/office/word/2010/wordprocessingShape" mc:Ignorable="w14 w15 w16se w16cid w16 w16cex w16sdtdh wp14">
+  <w:abstractNum w:abstractNumId="0" w15:restartNumberingAfterBreak="0">
+    <w:nsid w:val="1FD74109"/>
+    <w:multiLevelType w:val="hybridMultilevel"/>
+    <w:tmpl w:val="5D201B04"/>
+    <w:lvl w:ilvl="0" w:tplc="04190001">
+      <w:start w:val="1"/>
+      <w:numFmt w:val="bullet"/>
+      <w:lvlText w:val=""/>
+      <w:lvlJc w:val="left"/>
+      <w:pPr>
+        <w:ind w:left="720" w:hanging="360"/>
+      </w:pPr>
+      <w:rPr>
+        <w:rFonts w:ascii="Symbol" w:hAnsi="Symbol" w:hint="default"/>
+      </w:rPr>
+    </w:lvl>
+    <w:lvl w:ilvl="1" w:tplc="04190003" w:tentative="1">
+      <w:start w:val="1"/>
+      <w:numFmt w:val="bullet"/>
+      <w:lvlText w:val="o"/>
+      <w:lvlJc w:val="left"/>
+      <w:pPr>
+        <w:ind w:left="1440" w:hanging="360"/>
+      </w:pPr>
+      <w:rPr>
+        <w:rFonts w:ascii="Courier New" w:hAnsi="Courier New" w:cs="Courier New" w:hint="default"/>
+      </w:rPr>
+    </w:lvl>
+    <w:lvl w:ilvl="2" w:tplc="04190005" w:tentative="1">
+      <w:start w:val="1"/>
+      <w:numFmt w:val="bullet"/>
+      <w:lvlText w:val=""/>
+      <w:lvlJc w:val="left"/>
+      <w:pPr>
+        <w:ind w:left="2160" w:hanging="360"/>
+      </w:pPr>
+      <w:rPr>
+        <w:rFonts w:ascii="Wingdings" w:hAnsi="Wingdings" w:hint="default"/>
+      </w:rPr>
+    </w:lvl>
+    <w:lvl w:ilvl="3" w:tplc="04190001" w:tentative="1">
+      <w:start w:val="1"/>
+      <w:numFmt w:val="bullet"/>
+      <w:lvlText w:val=""/>
+      <w:lvlJc w:val="left"/>
+      <w:pPr>
+        <w:ind w:left="2880" w:hanging="360"/>
+      </w:pPr>
+      <w:rPr>
+        <w:rFonts w:ascii="Symbol" w:hAnsi="Symbol" w:hint="default"/>
+      </w:rPr>
+    </w:lvl>
+    <w:lvl w:ilvl="4" w:tplc="04190003" w:tentative="1">
+      <w:start w:val="1"/>
+      <w:numFmt w:val="bullet"/>
+      <w:lvlText w:val="o"/>
+      <w:lvlJc w:val="left"/>
+      <w:pPr>
+        <w:ind w:left="3600" w:hanging="360"/>
+      </w:pPr>
+      <w:rPr>
+        <w:rFonts w:ascii="Courier New" w:hAnsi="Courier New" w:cs="Courier New" w:hint="default"/>
+      </w:rPr>
+    </w:lvl>
+    <w:lvl w:ilvl="5" w:tplc="04190005" w:tentative="1">
+      <w:start w:val="1"/>
+      <w:numFmt w:val="bullet"/>
+      <w:lvlText w:val=""/>
+      <w:lvlJc w:val="left"/>
+      <w:pPr>
+        <w:ind w:left="4320" w:hanging="360"/>
+      </w:pPr>
+      <w:rPr>
+        <w:rFonts w:ascii="Wingdings" w:hAnsi="Wingdings" w:hint="default"/>
+      </w:rPr>
+    </w:lvl>
+    <w:lvl w:ilvl="6" w:tplc="04190001" w:tentative="1">
+      <w:start w:val="1"/>
+      <w:numFmt w:val="bullet"/>
+      <w:lvlText w:val=""/>
+      <w:lvlJc w:val="left"/>
+      <w:pPr>
+        <w:ind w:left="5040" w:hanging="360"/>
+      </w:pPr>
+      <w:rPr>
+        <w:rFonts w:ascii="Symbol" w:hAnsi="Symbol" w:hint="default"/>
+      </w:rPr>
+    </w:lvl>
+    <w:lvl w:ilvl="7" w:tplc="04190003" w:tentative="1">
+      <w:start w:val="1"/>
+      <w:numFmt w:val="bullet"/>
+      <w:lvlText w:val="o"/>
+      <w:lvlJc w:val="left"/>
+      <w:pPr>
+        <w:ind w:left="5760" w:hanging="360"/>
+      </w:pPr>
+      <w:rPr>
+        <w:rFonts w:ascii="Courier New" w:hAnsi="Courier New" w:cs="Courier New" w:hint="default"/>
+      </w:rPr>
+    </w:lvl>
+    <w:lvl w:ilvl="8" w:tplc="04190005" w:tentative="1">
+      <w:start w:val="1"/>
+      <w:numFmt w:val="bullet"/>
+      <w:lvlText w:val=""/>
+      <w:lvlJc w:val="left"/>
+      <w:pPr>
+        <w:ind w:left="6480" w:hanging="360"/>
+      </w:pPr>
+      <w:rPr>
+        <w:rFonts w:ascii="Wingdings" w:hAnsi="Wingdings" w:hint="default"/>
+      </w:rPr>
+    </w:lvl>
+  </w:abstractNum>
+  <w:abstractNum w:abstractNumId="1" w15:restartNumberingAfterBreak="0">
+    <w:nsid w:val="2B7849B8"/>
+    <w:multiLevelType w:val="hybridMultilevel"/>
+    <w:tmpl w:val="D6B8C7A6"/>
+    <w:lvl w:ilvl="0" w:tplc="9280A77C">
+      <w:start w:val="1"/>
+      <w:numFmt w:val="decimal"/>
+      <w:lvlText w:val="%1."/>
+      <w:lvlJc w:val="left"/>
+      <w:pPr>
+        <w:ind w:left="720" w:hanging="360"/>
+      </w:pPr>
+      <w:rPr>
+        <w:rFonts w:hint="default"/>
+      </w:rPr>
+    </w:lvl>
+    <w:lvl w:ilvl="1" w:tplc="04190019" w:tentative="1">
+      <w:start w:val="1"/>
+      <w:numFmt w:val="lowerLetter"/>
+      <w:lvlText w:val="%2."/>
+      <w:lvlJc w:val="left"/>
+      <w:pPr>
+        <w:ind w:left="1440" w:hanging="360"/>
+      </w:pPr>
+    </w:lvl>
+    <w:lvl w:ilvl="2" w:tplc="0419001B" w:tentative="1">
+      <w:start w:val="1"/>
+      <w:numFmt w:val="lowerRoman"/>
+      <w:lvlText w:val="%3."/>
+      <w:lvlJc w:val="right"/>
+      <w:pPr>
+        <w:ind w:left="2160" w:hanging="180"/>
+      </w:pPr>
+    </w:lvl>
+    <w:lvl w:ilvl="3" w:tplc="0419000F" w:tentative="1">
+      <w:start w:val="1"/>
+      <w:numFmt w:val="decimal"/>
+      <w:lvlText w:val="%4."/>
+      <w:lvlJc w:val="left"/>
+      <w:pPr>
+        <w:ind w:left="2880" w:hanging="360"/>
+      </w:pPr>
+    </w:lvl>
+    <w:lvl w:ilvl="4" w:tplc="04190019" w:tentative="1">
+      <w:start w:val="1"/>
+      <w:numFmt w:val="lowerLetter"/>
+      <w:lvlText w:val="%5."/>
+      <w:lvlJc w:val="left"/>
+      <w:pPr>
+        <w:ind w:left="3600" w:hanging="360"/>
+      </w:pPr>
+    </w:lvl>
+    <w:lvl w:ilvl="5" w:tplc="0419001B" w:tentative="1">
+      <w:start w:val="1"/>
+      <w:numFmt w:val="lowerRoman"/>
+      <w:lvlText w:val="%6."/>
+      <w:lvlJc w:val="right"/>
+      <w:pPr>
+        <w:ind w:left="4320" w:hanging="180"/>
+      </w:pPr>
+    </w:lvl>
+    <w:lvl w:ilvl="6" w:tplc="0419000F" w:tentative="1">
+      <w:start w:val="1"/>
+      <w:numFmt w:val="decimal"/>
+      <w:lvlText w:val="%7."/>
+      <w:lvlJc w:val="left"/>
+      <w:pPr>
+        <w:ind w:left="5040" w:hanging="360"/>
+      </w:pPr>
+    </w:lvl>
+    <w:lvl w:ilvl="7" w:tplc="04190019" w:tentative="1">
+      <w:start w:val="1"/>
+      <w:numFmt w:val="lowerLetter"/>
+      <w:lvlText w:val="%8."/>
+      <w:lvlJc w:val="left"/>
+      <w:pPr>
+        <w:ind w:left="5760" w:hanging="360"/>
+      </w:pPr>
+    </w:lvl>
+    <w:lvl w:ilvl="8" w:tplc="0419001B" w:tentative="1">
+      <w:start w:val="1"/>
+      <w:numFmt w:val="lowerRoman"/>
+      <w:lvlText w:val="%9."/>
+      <w:lvlJc w:val="right"/>
+      <w:pPr>
+        <w:ind w:left="6480" w:hanging="180"/>
+      </w:pPr>
+    </w:lvl>
+  </w:abstractNum>
+  <w:abstractNum w:abstractNumId="2" w15:restartNumberingAfterBreak="0">
+    <w:nsid w:val="35192CD0"/>
+    <w:multiLevelType w:val="hybridMultilevel"/>
+    <w:tmpl w:val="D43C798A"/>
+    <w:lvl w:ilvl="0" w:tplc="04190001">
+      <w:start w:val="1"/>
+      <w:numFmt w:val="bullet"/>
+      <w:lvlText w:val=""/>
+      <w:lvlJc w:val="left"/>
+      <w:pPr>
+        <w:ind w:left="720" w:hanging="360"/>
+      </w:pPr>
+      <w:rPr>
+        <w:rFonts w:ascii="Symbol" w:hAnsi="Symbol" w:hint="default"/>
+      </w:rPr>
+    </w:lvl>
+    <w:lvl w:ilvl="1" w:tplc="04190003" w:tentative="1">
+      <w:start w:val="1"/>
+      <w:numFmt w:val="bullet"/>
+      <w:lvlText w:val="o"/>
+      <w:lvlJc w:val="left"/>
+      <w:pPr>
+        <w:ind w:left="1440" w:hanging="360"/>
+      </w:pPr>
+      <w:rPr>
+        <w:rFonts w:ascii="Courier New" w:hAnsi="Courier New" w:cs="Courier New" w:hint="default"/>
+      </w:rPr>
+    </w:lvl>
+    <w:lvl w:ilvl="2" w:tplc="04190005" w:tentative="1">
+      <w:start w:val="1"/>
+      <w:numFmt w:val="bullet"/>
+      <w:lvlText w:val=""/>
+      <w:lvlJc w:val="left"/>
+      <w:pPr>
+        <w:ind w:left="2160" w:hanging="360"/>
+      </w:pPr>
+      <w:rPr>
+        <w:rFonts w:ascii="Wingdings" w:hAnsi="Wingdings" w:hint="default"/>
+      </w:rPr>
+    </w:lvl>
+    <w:lvl w:ilvl="3" w:tplc="04190001" w:tentative="1">
+      <w:start w:val="1"/>
+      <w:numFmt w:val="bullet"/>
+      <w:lvlText w:val=""/>
+      <w:lvlJc w:val="left"/>
+      <w:pPr>
+        <w:ind w:left="2880" w:hanging="360"/>
+      </w:pPr>
+      <w:rPr>
+        <w:rFonts w:ascii="Symbol" w:hAnsi="Symbol" w:hint="default"/>
+      </w:rPr>
+    </w:lvl>
+    <w:lvl w:ilvl="4" w:tplc="04190003" w:tentative="1">
+      <w:start w:val="1"/>
+      <w:numFmt w:val="bullet"/>
+      <w:lvlText w:val="o"/>
+      <w:lvlJc w:val="left"/>
+      <w:pPr>
+        <w:ind w:left="3600" w:hanging="360"/>
+      </w:pPr>
+      <w:rPr>
+        <w:rFonts w:ascii="Courier New" w:hAnsi="Courier New" w:cs="Courier New" w:hint="default"/>
+      </w:rPr>
+    </w:lvl>
+    <w:lvl w:ilvl="5" w:tplc="04190005" w:tentative="1">
+      <w:start w:val="1"/>
+      <w:numFmt w:val="bullet"/>
+      <w:lvlText w:val=""/>
+      <w:lvlJc w:val="left"/>
+      <w:pPr>
+        <w:ind w:left="4320" w:hanging="360"/>
+      </w:pPr>
+      <w:rPr>
+        <w:rFonts w:ascii="Wingdings" w:hAnsi="Wingdings" w:hint="default"/>
+      </w:rPr>
+    </w:lvl>
+    <w:lvl w:ilvl="6" w:tplc="04190001" w:tentative="1">
+      <w:start w:val="1"/>
+      <w:numFmt w:val="bullet"/>
+      <w:lvlText w:val=""/>
+      <w:lvlJc w:val="left"/>
+      <w:pPr>
+        <w:ind w:left="5040" w:hanging="360"/>
+      </w:pPr>
+      <w:rPr>
+        <w:rFonts w:ascii="Symbol" w:hAnsi="Symbol" w:hint="default"/>
+      </w:rPr>
+    </w:lvl>
+    <w:lvl w:ilvl="7" w:tplc="04190003" w:tentative="1">
+      <w:start w:val="1"/>
+      <w:numFmt w:val="bullet"/>
+      <w:lvlText w:val="o"/>
+      <w:lvlJc w:val="left"/>
+      <w:pPr>
+        <w:ind w:left="5760" w:hanging="360"/>
+      </w:pPr>
+      <w:rPr>
+        <w:rFonts w:ascii="Courier New" w:hAnsi="Courier New" w:cs="Courier New" w:hint="default"/>
+      </w:rPr>
+    </w:lvl>
+    <w:lvl w:ilvl="8" w:tplc="04190005" w:tentative="1">
+      <w:start w:val="1"/>
+      <w:numFmt w:val="bullet"/>
+      <w:lvlText w:val=""/>
+      <w:lvlJc w:val="left"/>
+      <w:pPr>
+        <w:ind w:left="6480" w:hanging="360"/>
+      </w:pPr>
+      <w:rPr>
+        <w:rFonts w:ascii="Wingdings" w:hAnsi="Wingdings" w:hint="default"/>
+      </w:rPr>
+    </w:lvl>
+  </w:abstractNum>
+  <w:abstractNum w:abstractNumId="3" w15:restartNumberingAfterBreak="0">
+    <w:nsid w:val="3BE45CF4"/>
+    <w:multiLevelType w:val="hybridMultilevel"/>
+    <w:tmpl w:val="A322DD84"/>
+    <w:lvl w:ilvl="0" w:tplc="04190001">
+      <w:start w:val="1"/>
+      <w:numFmt w:val="bullet"/>
+      <w:lvlText w:val=""/>
+      <w:lvlJc w:val="left"/>
+      <w:pPr>
+        <w:ind w:left="720" w:hanging="360"/>
+      </w:pPr>
+      <w:rPr>
+        <w:rFonts w:ascii="Symbol" w:hAnsi="Symbol" w:hint="default"/>
+      </w:rPr>
+    </w:lvl>
+    <w:lvl w:ilvl="1" w:tplc="04190003" w:tentative="1">
+      <w:start w:val="1"/>
+      <w:numFmt w:val="bullet"/>
+      <w:lvlText w:val="o"/>
+      <w:lvlJc w:val="left"/>
+      <w:pPr>
+        <w:ind w:left="1440" w:hanging="360"/>
+      </w:pPr>
+      <w:rPr>
+        <w:rFonts w:ascii="Courier New" w:hAnsi="Courier New" w:cs="Courier New" w:hint="default"/>
+      </w:rPr>
+    </w:lvl>
+    <w:lvl w:ilvl="2" w:tplc="04190005" w:tentative="1">
+      <w:start w:val="1"/>
+      <w:numFmt w:val="bullet"/>
+      <w:lvlText w:val=""/>
+      <w:lvlJc w:val="left"/>
+      <w:pPr>
+        <w:ind w:left="2160" w:hanging="360"/>
+      </w:pPr>
+      <w:rPr>
+        <w:rFonts w:ascii="Wingdings" w:hAnsi="Wingdings" w:hint="default"/>
+      </w:rPr>
+    </w:lvl>
+    <w:lvl w:ilvl="3" w:tplc="04190001" w:tentative="1">
+      <w:start w:val="1"/>
+      <w:numFmt w:val="bullet"/>
+      <w:lvlText w:val=""/>
+      <w:lvlJc w:val="left"/>
+      <w:pPr>
+        <w:ind w:left="2880" w:hanging="360"/>
+      </w:pPr>
+      <w:rPr>
+        <w:rFonts w:ascii="Symbol" w:hAnsi="Symbol" w:hint="default"/>
+      </w:rPr>
+    </w:lvl>
+    <w:lvl w:ilvl="4" w:tplc="04190003" w:tentative="1">
+      <w:start w:val="1"/>
+      <w:numFmt w:val="bullet"/>
+      <w:lvlText w:val="o"/>
+      <w:lvlJc w:val="left"/>
+      <w:pPr>
+        <w:ind w:left="3600" w:hanging="360"/>
+      </w:pPr>
+      <w:rPr>
+        <w:rFonts w:ascii="Courier New" w:hAnsi="Courier New" w:cs="Courier New" w:hint="default"/>
+      </w:rPr>
+    </w:lvl>
+    <w:lvl w:ilvl="5" w:tplc="04190005" w:tentative="1">
+      <w:start w:val="1"/>
+      <w:numFmt w:val="bullet"/>
+      <w:lvlText w:val=""/>
+      <w:lvlJc w:val="left"/>
+      <w:pPr>
+        <w:ind w:left="4320" w:hanging="360"/>
+      </w:pPr>
+      <w:rPr>
+        <w:rFonts w:ascii="Wingdings" w:hAnsi="Wingdings" w:hint="default"/>
+      </w:rPr>
+    </w:lvl>
+    <w:lvl w:ilvl="6" w:tplc="04190001" w:tentative="1">
+      <w:start w:val="1"/>
+      <w:numFmt w:val="bullet"/>
+      <w:lvlText w:val=""/>
+      <w:lvlJc w:val="left"/>
+      <w:pPr>
+        <w:ind w:left="5040" w:hanging="360"/>
+      </w:pPr>
+      <w:rPr>
+        <w:rFonts w:ascii="Symbol" w:hAnsi="Symbol" w:hint="default"/>
+      </w:rPr>
+    </w:lvl>
+    <w:lvl w:ilvl="7" w:tplc="04190003" w:tentative="1">
+      <w:start w:val="1"/>
+      <w:numFmt w:val="bullet"/>
+      <w:lvlText w:val="o"/>
+      <w:lvlJc w:val="left"/>
+      <w:pPr>
+        <w:ind w:left="5760" w:hanging="360"/>
+      </w:pPr>
+      <w:rPr>
+        <w:rFonts w:ascii="Courier New" w:hAnsi="Courier New" w:cs="Courier New" w:hint="default"/>
+      </w:rPr>
+    </w:lvl>
+    <w:lvl w:ilvl="8" w:tplc="04190005" w:tentative="1">
+      <w:start w:val="1"/>
+      <w:numFmt w:val="bullet"/>
+      <w:lvlText w:val=""/>
+      <w:lvlJc w:val="left"/>
+      <w:pPr>
+        <w:ind w:left="6480" w:hanging="360"/>
+      </w:pPr>
+      <w:rPr>
+        <w:rFonts w:ascii="Wingdings" w:hAnsi="Wingdings" w:hint="default"/>
+      </w:rPr>
+    </w:lvl>
+  </w:abstractNum>
+  <w:abstractNum w:abstractNumId="4" w15:restartNumberingAfterBreak="0">
+    <w:nsid w:val="49922F66"/>
+    <w:multiLevelType w:val="hybridMultilevel"/>
+    <w:tmpl w:val="37D07258"/>
+    <w:lvl w:ilvl="0" w:tplc="04190001">
+      <w:start w:val="1"/>
+      <w:numFmt w:val="bullet"/>
+      <w:lvlText w:val=""/>
+      <w:lvlJc w:val="left"/>
+      <w:pPr>
+        <w:ind w:left="720" w:hanging="360"/>
+      </w:pPr>
+      <w:rPr>
+        <w:rFonts w:ascii="Symbol" w:hAnsi="Symbol" w:hint="default"/>
+      </w:rPr>
+    </w:lvl>
+    <w:lvl w:ilvl="1" w:tplc="04190003">
+      <w:start w:val="1"/>
+      <w:numFmt w:val="bullet"/>
+      <w:lvlText w:val="o"/>
+      <w:lvlJc w:val="left"/>
+      <w:pPr>
+        <w:ind w:left="1440" w:hanging="360"/>
+      </w:pPr>
+      <w:rPr>
+        <w:rFonts w:ascii="Courier New" w:hAnsi="Courier New" w:cs="Courier New" w:hint="default"/>
+      </w:rPr>
+    </w:lvl>
+    <w:lvl w:ilvl="2" w:tplc="04190005" w:tentative="1">
+      <w:start w:val="1"/>
+      <w:numFmt w:val="bullet"/>
+      <w:lvlText w:val=""/>
+      <w:lvlJc w:val="left"/>
+      <w:pPr>
+        <w:ind w:left="2160" w:hanging="360"/>
+      </w:pPr>
+      <w:rPr>
+        <w:rFonts w:ascii="Wingdings" w:hAnsi="Wingdings" w:hint="default"/>
+      </w:rPr>
+    </w:lvl>
+    <w:lvl w:ilvl="3" w:tplc="04190001" w:tentative="1">
+      <w:start w:val="1"/>
+      <w:numFmt w:val="bullet"/>
+      <w:lvlText w:val=""/>
+      <w:lvlJc w:val="left"/>
+      <w:pPr>
+        <w:ind w:left="2880" w:hanging="360"/>
+      </w:pPr>
+      <w:rPr>
+        <w:rFonts w:ascii="Symbol" w:hAnsi="Symbol" w:hint="default"/>
+      </w:rPr>
+    </w:lvl>
+    <w:lvl w:ilvl="4" w:tplc="04190003" w:tentative="1">
+      <w:start w:val="1"/>
+      <w:numFmt w:val="bullet"/>
+      <w:lvlText w:val="o"/>
+      <w:lvlJc w:val="left"/>
+      <w:pPr>
+        <w:ind w:left="3600" w:hanging="360"/>
+      </w:pPr>
+      <w:rPr>
+        <w:rFonts w:ascii="Courier New" w:hAnsi="Courier New" w:cs="Courier New" w:hint="default"/>
+      </w:rPr>
+    </w:lvl>
+    <w:lvl w:ilvl="5" w:tplc="04190005" w:tentative="1">
+      <w:start w:val="1"/>
+      <w:numFmt w:val="bullet"/>
+      <w:lvlText w:val=""/>
+      <w:lvlJc w:val="left"/>
+      <w:pPr>
+        <w:ind w:left="4320" w:hanging="360"/>
+      </w:pPr>
+      <w:rPr>
+        <w:rFonts w:ascii="Wingdings" w:hAnsi="Wingdings" w:hint="default"/>
+      </w:rPr>
+    </w:lvl>
+    <w:lvl w:ilvl="6" w:tplc="04190001" w:tentative="1">
+      <w:start w:val="1"/>
+      <w:numFmt w:val="bullet"/>
+      <w:lvlText w:val=""/>
+      <w:lvlJc w:val="left"/>
+      <w:pPr>
+        <w:ind w:left="5040" w:hanging="360"/>
+      </w:pPr>
+      <w:rPr>
+        <w:rFonts w:ascii="Symbol" w:hAnsi="Symbol" w:hint="default"/>
+      </w:rPr>
+    </w:lvl>
+    <w:lvl w:ilvl="7" w:tplc="04190003" w:tentative="1">
+      <w:start w:val="1"/>
+      <w:numFmt w:val="bullet"/>
+      <w:lvlText w:val="o"/>
+      <w:lvlJc w:val="left"/>
+      <w:pPr>
+        <w:ind w:left="5760" w:hanging="360"/>
+      </w:pPr>
+      <w:rPr>
+        <w:rFonts w:ascii="Courier New" w:hAnsi="Courier New" w:cs="Courier New" w:hint="default"/>
+      </w:rPr>
+    </w:lvl>
+    <w:lvl w:ilvl="8" w:tplc="04190005" w:tentative="1">
+      <w:start w:val="1"/>
+      <w:numFmt w:val="bullet"/>
+      <w:lvlText w:val=""/>
+      <w:lvlJc w:val="left"/>
+      <w:pPr>
+        <w:ind w:left="6480" w:hanging="360"/>
+      </w:pPr>
+      <w:rPr>
+        <w:rFonts w:ascii="Wingdings" w:hAnsi="Wingdings" w:hint="default"/>
+      </w:rPr>
+    </w:lvl>
+  </w:abstractNum>
+  <w:abstractNum w:abstractNumId="5" w15:restartNumberingAfterBreak="0">
+    <w:nsid w:val="4FA66B25"/>
+    <w:multiLevelType w:val="hybridMultilevel"/>
+    <w:tmpl w:val="822EA0F0"/>
+    <w:lvl w:ilvl="0" w:tplc="04190001">
+      <w:start w:val="1"/>
+      <w:numFmt w:val="bullet"/>
+      <w:lvlText w:val=""/>
+      <w:lvlJc w:val="left"/>
+      <w:pPr>
+        <w:ind w:left="720" w:hanging="360"/>
+      </w:pPr>
+      <w:rPr>
+        <w:rFonts w:ascii="Symbol" w:hAnsi="Symbol" w:hint="default"/>
+      </w:rPr>
+    </w:lvl>
+    <w:lvl w:ilvl="1" w:tplc="04190003">
+      <w:start w:val="1"/>
+      <w:numFmt w:val="bullet"/>
+      <w:lvlText w:val="o"/>
+      <w:lvlJc w:val="left"/>
+      <w:pPr>
+        <w:ind w:left="1440" w:hanging="360"/>
+      </w:pPr>
+      <w:rPr>
+        <w:rFonts w:ascii="Courier New" w:hAnsi="Courier New" w:cs="Courier New" w:hint="default"/>
+      </w:rPr>
+    </w:lvl>
+    <w:lvl w:ilvl="2" w:tplc="04190005" w:tentative="1">
+      <w:start w:val="1"/>
+      <w:numFmt w:val="bullet"/>
+      <w:lvlText w:val=""/>
+      <w:lvlJc w:val="left"/>
+      <w:pPr>
+        <w:ind w:left="2160" w:hanging="360"/>
+      </w:pPr>
+      <w:rPr>
+        <w:rFonts w:ascii="Wingdings" w:hAnsi="Wingdings" w:hint="default"/>
+      </w:rPr>
+    </w:lvl>
+    <w:lvl w:ilvl="3" w:tplc="04190001" w:tentative="1">
+      <w:start w:val="1"/>
+      <w:numFmt w:val="bullet"/>
+      <w:lvlText w:val=""/>
+      <w:lvlJc w:val="left"/>
+      <w:pPr>
+        <w:ind w:left="2880" w:hanging="360"/>
+      </w:pPr>
+      <w:rPr>
+        <w:rFonts w:ascii="Symbol" w:hAnsi="Symbol" w:hint="default"/>
+      </w:rPr>
+    </w:lvl>
+    <w:lvl w:ilvl="4" w:tplc="04190003" w:tentative="1">
+      <w:start w:val="1"/>
+      <w:numFmt w:val="bullet"/>
+      <w:lvlText w:val="o"/>
+      <w:lvlJc w:val="left"/>
+      <w:pPr>
+        <w:ind w:left="3600" w:hanging="360"/>
+      </w:pPr>
+      <w:rPr>
+        <w:rFonts w:ascii="Courier New" w:hAnsi="Courier New" w:cs="Courier New" w:hint="default"/>
+      </w:rPr>
+    </w:lvl>
+    <w:lvl w:ilvl="5" w:tplc="04190005" w:tentative="1">
+      <w:start w:val="1"/>
+      <w:numFmt w:val="bullet"/>
+      <w:lvlText w:val=""/>
+      <w:lvlJc w:val="left"/>
+      <w:pPr>
+        <w:ind w:left="4320" w:hanging="360"/>
+      </w:pPr>
+      <w:rPr>
+        <w:rFonts w:ascii="Wingdings" w:hAnsi="Wingdings" w:hint="default"/>
+      </w:rPr>
+    </w:lvl>
+    <w:lvl w:ilvl="6" w:tplc="04190001" w:tentative="1">
+      <w:start w:val="1"/>
+      <w:numFmt w:val="bullet"/>
+      <w:lvlText w:val=""/>
+      <w:lvlJc w:val="left"/>
+      <w:pPr>
+        <w:ind w:left="5040" w:hanging="360"/>
+      </w:pPr>
+      <w:rPr>
+        <w:rFonts w:ascii="Symbol" w:hAnsi="Symbol" w:hint="default"/>
+      </w:rPr>
+    </w:lvl>
+    <w:lvl w:ilvl="7" w:tplc="04190003" w:tentative="1">
+      <w:start w:val="1"/>
+      <w:numFmt w:val="bullet"/>
+      <w:lvlText w:val="o"/>
+      <w:lvlJc w:val="left"/>
+      <w:pPr>
+        <w:ind w:left="5760" w:hanging="360"/>
+      </w:pPr>
+      <w:rPr>
+        <w:rFonts w:ascii="Courier New" w:hAnsi="Courier New" w:cs="Courier New" w:hint="default"/>
+      </w:rPr>
+    </w:lvl>
+    <w:lvl w:ilvl="8" w:tplc="04190005" w:tentative="1">
+      <w:start w:val="1"/>
+      <w:numFmt w:val="bullet"/>
+      <w:lvlText w:val=""/>
+      <w:lvlJc w:val="left"/>
+      <w:pPr>
+        <w:ind w:left="6480" w:hanging="360"/>
+      </w:pPr>
+      <w:rPr>
+        <w:rFonts w:ascii="Wingdings" w:hAnsi="Wingdings" w:hint="default"/>
+      </w:rPr>
+    </w:lvl>
+  </w:abstractNum>
+  <w:abstractNum w:abstractNumId="6" w15:restartNumberingAfterBreak="0">
+    <w:nsid w:val="56D74A3A"/>
+    <w:multiLevelType w:val="hybridMultilevel"/>
+    <w:tmpl w:val="A0A0C5D2"/>
+    <w:lvl w:ilvl="0" w:tplc="04190001">
+      <w:start w:val="1"/>
+      <w:numFmt w:val="bullet"/>
+      <w:lvlText w:val=""/>
+      <w:lvlJc w:val="left"/>
+      <w:pPr>
+        <w:ind w:left="720" w:hanging="360"/>
+      </w:pPr>
+      <w:rPr>
+        <w:rFonts w:ascii="Symbol" w:hAnsi="Symbol" w:hint="default"/>
+      </w:rPr>
+    </w:lvl>
+    <w:lvl w:ilvl="1" w:tplc="04190003" w:tentative="1">
+      <w:start w:val="1"/>
+      <w:numFmt w:val="bullet"/>
+      <w:lvlText w:val="o"/>
+      <w:lvlJc w:val="left"/>
+      <w:pPr>
+        <w:ind w:left="1440" w:hanging="360"/>
+      </w:pPr>
+      <w:rPr>
+        <w:rFonts w:ascii="Courier New" w:hAnsi="Courier New" w:cs="Courier New" w:hint="default"/>
+      </w:rPr>
+    </w:lvl>
+    <w:lvl w:ilvl="2" w:tplc="04190005" w:tentative="1">
+      <w:start w:val="1"/>
+      <w:numFmt w:val="bullet"/>
+      <w:lvlText w:val=""/>
+      <w:lvlJc w:val="left"/>
+      <w:pPr>
+        <w:ind w:left="2160" w:hanging="360"/>
+      </w:pPr>
+      <w:rPr>
+        <w:rFonts w:ascii="Wingdings" w:hAnsi="Wingdings" w:hint="default"/>
+      </w:rPr>
+    </w:lvl>
+    <w:lvl w:ilvl="3" w:tplc="04190001" w:tentative="1">
+      <w:start w:val="1"/>
+      <w:numFmt w:val="bullet"/>
+      <w:lvlText w:val=""/>
+      <w:lvlJc w:val="left"/>
+      <w:pPr>
+        <w:ind w:left="2880" w:hanging="360"/>
+      </w:pPr>
+      <w:rPr>
+        <w:rFonts w:ascii="Symbol" w:hAnsi="Symbol" w:hint="default"/>
+      </w:rPr>
+    </w:lvl>
+    <w:lvl w:ilvl="4" w:tplc="04190003" w:tentative="1">
+      <w:start w:val="1"/>
+      <w:numFmt w:val="bullet"/>
+      <w:lvlText w:val="o"/>
+      <w:lvlJc w:val="left"/>
+      <w:pPr>
+        <w:ind w:left="3600" w:hanging="360"/>
+      </w:pPr>
+      <w:rPr>
+        <w:rFonts w:ascii="Courier New" w:hAnsi="Courier New" w:cs="Courier New" w:hint="default"/>
+      </w:rPr>
+    </w:lvl>
+    <w:lvl w:ilvl="5" w:tplc="04190005" w:tentative="1">
+      <w:start w:val="1"/>
+      <w:numFmt w:val="bullet"/>
+      <w:lvlText w:val=""/>
+      <w:lvlJc w:val="left"/>
+      <w:pPr>
+        <w:ind w:left="4320" w:hanging="360"/>
+      </w:pPr>
+      <w:rPr>
+        <w:rFonts w:ascii="Wingdings" w:hAnsi="Wingdings" w:hint="default"/>
+      </w:rPr>
+    </w:lvl>
+    <w:lvl w:ilvl="6" w:tplc="04190001" w:tentative="1">
+      <w:start w:val="1"/>
+      <w:numFmt w:val="bullet"/>
+      <w:lvlText w:val=""/>
+      <w:lvlJc w:val="left"/>
+      <w:pPr>
+        <w:ind w:left="5040" w:hanging="360"/>
+      </w:pPr>
+      <w:rPr>
+        <w:rFonts w:ascii="Symbol" w:hAnsi="Symbol" w:hint="default"/>
+      </w:rPr>
+    </w:lvl>
+    <w:lvl w:ilvl="7" w:tplc="04190003" w:tentative="1">
+      <w:start w:val="1"/>
+      <w:numFmt w:val="bullet"/>
+      <w:lvlText w:val="o"/>
+      <w:lvlJc w:val="left"/>
+      <w:pPr>
+        <w:ind w:left="5760" w:hanging="360"/>
+      </w:pPr>
+      <w:rPr>
+        <w:rFonts w:ascii="Courier New" w:hAnsi="Courier New" w:cs="Courier New" w:hint="default"/>
+      </w:rPr>
+    </w:lvl>
+    <w:lvl w:ilvl="8" w:tplc="04190005" w:tentative="1">
+      <w:start w:val="1"/>
+      <w:numFmt w:val="bullet"/>
+      <w:lvlText w:val=""/>
+      <w:lvlJc w:val="left"/>
+      <w:pPr>
+        <w:ind w:left="6480" w:hanging="360"/>
+      </w:pPr>
+      <w:rPr>
+        <w:rFonts w:ascii="Wingdings" w:hAnsi="Wingdings" w:hint="default"/>
+      </w:rPr>
+    </w:lvl>
+  </w:abstractNum>
+  <w:abstractNum w:abstractNumId="7" w15:restartNumberingAfterBreak="0">
+    <w:nsid w:val="5B3135F2"/>
+    <w:multiLevelType w:val="hybridMultilevel"/>
+    <w:tmpl w:val="AC163BF2"/>
+    <w:lvl w:ilvl="0" w:tplc="04190001">
+      <w:start w:val="1"/>
+      <w:numFmt w:val="bullet"/>
+      <w:lvlText w:val=""/>
+      <w:lvlJc w:val="left"/>
+      <w:pPr>
+        <w:ind w:left="720" w:hanging="360"/>
+      </w:pPr>
+      <w:rPr>
+        <w:rFonts w:ascii="Symbol" w:hAnsi="Symbol" w:hint="default"/>
+      </w:rPr>
+    </w:lvl>
+    <w:lvl w:ilvl="1" w:tplc="04190003" w:tentative="1">
+      <w:start w:val="1"/>
+      <w:numFmt w:val="bullet"/>
+      <w:lvlText w:val="o"/>
+      <w:lvlJc w:val="left"/>
+      <w:pPr>
+        <w:ind w:left="1440" w:hanging="360"/>
+      </w:pPr>
+      <w:rPr>
+        <w:rFonts w:ascii="Courier New" w:hAnsi="Courier New" w:cs="Courier New" w:hint="default"/>
+      </w:rPr>
+    </w:lvl>
+    <w:lvl w:ilvl="2" w:tplc="04190005" w:tentative="1">
+      <w:start w:val="1"/>
+      <w:numFmt w:val="bullet"/>
+      <w:lvlText w:val=""/>
+      <w:lvlJc w:val="left"/>
+      <w:pPr>
+        <w:ind w:left="2160" w:hanging="360"/>
+      </w:pPr>
+      <w:rPr>
+        <w:rFonts w:ascii="Wingdings" w:hAnsi="Wingdings" w:hint="default"/>
+      </w:rPr>
+    </w:lvl>
+    <w:lvl w:ilvl="3" w:tplc="04190001" w:tentative="1">
+      <w:start w:val="1"/>
+      <w:numFmt w:val="bullet"/>
+      <w:lvlText w:val=""/>
+      <w:lvlJc w:val="left"/>
+      <w:pPr>
+        <w:ind w:left="2880" w:hanging="360"/>
+      </w:pPr>
+      <w:rPr>
+        <w:rFonts w:ascii="Symbol" w:hAnsi="Symbol" w:hint="default"/>
+      </w:rPr>
+    </w:lvl>
+    <w:lvl w:ilvl="4" w:tplc="04190003" w:tentative="1">
+      <w:start w:val="1"/>
+      <w:numFmt w:val="bullet"/>
+      <w:lvlText w:val="o"/>
+      <w:lvlJc w:val="left"/>
+      <w:pPr>
+        <w:ind w:left="3600" w:hanging="360"/>
+      </w:pPr>
+      <w:rPr>
+        <w:rFonts w:ascii="Courier New" w:hAnsi="Courier New" w:cs="Courier New" w:hint="default"/>
+      </w:rPr>
+    </w:lvl>
+    <w:lvl w:ilvl="5" w:tplc="04190005" w:tentative="1">
+      <w:start w:val="1"/>
+      <w:numFmt w:val="bullet"/>
+      <w:lvlText w:val=""/>
+      <w:lvlJc w:val="left"/>
+      <w:pPr>
+        <w:ind w:left="4320" w:hanging="360"/>
+      </w:pPr>
+      <w:rPr>
+        <w:rFonts w:ascii="Wingdings" w:hAnsi="Wingdings" w:hint="default"/>
+      </w:rPr>
+    </w:lvl>
+    <w:lvl w:ilvl="6" w:tplc="04190001" w:tentative="1">
+      <w:start w:val="1"/>
+      <w:numFmt w:val="bullet"/>
+      <w:lvlText w:val=""/>
+      <w:lvlJc w:val="left"/>
+      <w:pPr>
+        <w:ind w:left="5040" w:hanging="360"/>
+      </w:pPr>
+      <w:rPr>
+        <w:rFonts w:ascii="Symbol" w:hAnsi="Symbol" w:hint="default"/>
+      </w:rPr>
+    </w:lvl>
+    <w:lvl w:ilvl="7" w:tplc="04190003" w:tentative="1">
+      <w:start w:val="1"/>
+      <w:numFmt w:val="bullet"/>
+      <w:lvlText w:val="o"/>
+      <w:lvlJc w:val="left"/>
+      <w:pPr>
+        <w:ind w:left="5760" w:hanging="360"/>
+      </w:pPr>
+      <w:rPr>
+        <w:rFonts w:ascii="Courier New" w:hAnsi="Courier New" w:cs="Courier New" w:hint="default"/>
+      </w:rPr>
+    </w:lvl>
+    <w:lvl w:ilvl="8" w:tplc="04190005" w:tentative="1">
+      <w:start w:val="1"/>
+      <w:numFmt w:val="bullet"/>
+      <w:lvlText w:val=""/>
+      <w:lvlJc w:val="left"/>
+      <w:pPr>
+        <w:ind w:left="6480" w:hanging="360"/>
+      </w:pPr>
+      <w:rPr>
+        <w:rFonts w:ascii="Wingdings" w:hAnsi="Wingdings" w:hint="default"/>
+      </w:rPr>
+    </w:lvl>
+  </w:abstractNum>
+  <w:abstractNum w:abstractNumId="8" w15:restartNumberingAfterBreak="0">
+    <w:nsid w:val="73874A68"/>
+    <w:multiLevelType w:val="hybridMultilevel"/>
+    <w:tmpl w:val="6B66B462"/>
+    <w:lvl w:ilvl="0" w:tplc="04190001">
+      <w:start w:val="1"/>
+      <w:numFmt w:val="bullet"/>
+      <w:lvlText w:val=""/>
+      <w:lvlJc w:val="left"/>
+      <w:pPr>
+        <w:ind w:left="720" w:hanging="360"/>
+      </w:pPr>
+      <w:rPr>
+        <w:rFonts w:ascii="Symbol" w:hAnsi="Symbol" w:hint="default"/>
+      </w:rPr>
+    </w:lvl>
+    <w:lvl w:ilvl="1" w:tplc="04190003" w:tentative="1">
+      <w:start w:val="1"/>
+      <w:numFmt w:val="bullet"/>
+      <w:lvlText w:val="o"/>
+      <w:lvlJc w:val="left"/>
+      <w:pPr>
+        <w:ind w:left="1440" w:hanging="360"/>
+      </w:pPr>
+      <w:rPr>
+        <w:rFonts w:ascii="Courier New" w:hAnsi="Courier New" w:cs="Courier New" w:hint="default"/>
+      </w:rPr>
+    </w:lvl>
+    <w:lvl w:ilvl="2" w:tplc="04190005" w:tentative="1">
+      <w:start w:val="1"/>
+      <w:numFmt w:val="bullet"/>
+      <w:lvlText w:val=""/>
+      <w:lvlJc w:val="left"/>
+      <w:pPr>
+        <w:ind w:left="2160" w:hanging="360"/>
+      </w:pPr>
+      <w:rPr>
+        <w:rFonts w:ascii="Wingdings" w:hAnsi="Wingdings" w:hint="default"/>
+      </w:rPr>
+    </w:lvl>
+    <w:lvl w:ilvl="3" w:tplc="04190001" w:tentative="1">
+      <w:start w:val="1"/>
+      <w:numFmt w:val="bullet"/>
+      <w:lvlText w:val=""/>
+      <w:lvlJc w:val="left"/>
+      <w:pPr>
+        <w:ind w:left="2880" w:hanging="360"/>
+      </w:pPr>
+      <w:rPr>
+        <w:rFonts w:ascii="Symbol" w:hAnsi="Symbol" w:hint="default"/>
+      </w:rPr>
+    </w:lvl>
+    <w:lvl w:ilvl="4" w:tplc="04190003" w:tentative="1">
+      <w:start w:val="1"/>
+      <w:numFmt w:val="bullet"/>
+      <w:lvlText w:val="o"/>
+      <w:lvlJc w:val="left"/>
+      <w:pPr>
+        <w:ind w:left="3600" w:hanging="360"/>
+      </w:pPr>
+      <w:rPr>
+        <w:rFonts w:ascii="Courier New" w:hAnsi="Courier New" w:cs="Courier New" w:hint="default"/>
+      </w:rPr>
+    </w:lvl>
+    <w:lvl w:ilvl="5" w:tplc="04190005" w:tentative="1">
+      <w:start w:val="1"/>
+      <w:numFmt w:val="bullet"/>
+      <w:lvlText w:val=""/>
+      <w:lvlJc w:val="left"/>
+      <w:pPr>
+        <w:ind w:left="4320" w:hanging="360"/>
+      </w:pPr>
+      <w:rPr>
+        <w:rFonts w:ascii="Wingdings" w:hAnsi="Wingdings" w:hint="default"/>
+      </w:rPr>
+    </w:lvl>
+    <w:lvl w:ilvl="6" w:tplc="04190001" w:tentative="1">
+      <w:start w:val="1"/>
+      <w:numFmt w:val="bullet"/>
+      <w:lvlText w:val=""/>
+      <w:lvlJc w:val="left"/>
+      <w:pPr>
+        <w:ind w:left="5040" w:hanging="360"/>
+      </w:pPr>
+      <w:rPr>
+        <w:rFonts w:ascii="Symbol" w:hAnsi="Symbol" w:hint="default"/>
+      </w:rPr>
+    </w:lvl>
+    <w:lvl w:ilvl="7" w:tplc="04190003" w:tentative="1">
+      <w:start w:val="1"/>
+      <w:numFmt w:val="bullet"/>
+      <w:lvlText w:val="o"/>
+      <w:lvlJc w:val="left"/>
+      <w:pPr>
+        <w:ind w:left="5760" w:hanging="360"/>
+      </w:pPr>
+      <w:rPr>
+        <w:rFonts w:ascii="Courier New" w:hAnsi="Courier New" w:cs="Courier New" w:hint="default"/>
+      </w:rPr>
+    </w:lvl>
+    <w:lvl w:ilvl="8" w:tplc="04190005" w:tentative="1">
+      <w:start w:val="1"/>
+      <w:numFmt w:val="bullet"/>
+      <w:lvlText w:val=""/>
+      <w:lvlJc w:val="left"/>
+      <w:pPr>
+        <w:ind w:left="6480" w:hanging="360"/>
+      </w:pPr>
+      <w:rPr>
+        <w:rFonts w:ascii="Wingdings" w:hAnsi="Wingdings" w:hint="default"/>
+      </w:rPr>
+    </w:lvl>
+  </w:abstractNum>
+  <w:num w:numId="1" w16cid:durableId="254285673">
+    <w:abstractNumId w:val="1"/>
+  </w:num>
+  <w:num w:numId="2" w16cid:durableId="1445535296">
+    <w:abstractNumId w:val="2"/>
+  </w:num>
+  <w:num w:numId="3" w16cid:durableId="300841703">
+    <w:abstractNumId w:val="5"/>
+  </w:num>
+  <w:num w:numId="4" w16cid:durableId="1332562697">
+    <w:abstractNumId w:val="7"/>
+  </w:num>
+  <w:num w:numId="5" w16cid:durableId="820393870">
+    <w:abstractNumId w:val="8"/>
+  </w:num>
+  <w:num w:numId="6" w16cid:durableId="516386274">
+    <w:abstractNumId w:val="4"/>
+  </w:num>
+  <w:num w:numId="7" w16cid:durableId="1900555618">
+    <w:abstractNumId w:val="3"/>
+  </w:num>
+  <w:num w:numId="8" w16cid:durableId="1432892661">
+    <w:abstractNumId w:val="6"/>
+  </w:num>
+  <w:num w:numId="9" w16cid:durableId="1545019914">
+    <w:abstractNumId w:val="0"/>
+  </w:num>
+</w:numbering>
 </file>
 
 <file path=word/styles.xml><?xml version="1.0" encoding="utf-8"?>
@@ -1072,6 +4440,7 @@
     <w:lsdException w:name="HTML Sample" w:semiHidden="1" w:unhideWhenUsed="1"/>
     <w:lsdException w:name="HTML Typewriter" w:semiHidden="1" w:unhideWhenUsed="1"/>
     <w:lsdException w:name="HTML Variable" w:semiHidden="1" w:unhideWhenUsed="1"/>
+    <w:lsdException w:name="Normal Table" w:semiHidden="1" w:unhideWhenUsed="1"/>
     <w:lsdException w:name="annotation subject" w:semiHidden="1" w:unhideWhenUsed="1"/>
     <w:lsdException w:name="No List" w:semiHidden="1" w:unhideWhenUsed="1"/>
     <w:lsdException w:name="Outline List 1" w:semiHidden="1" w:unhideWhenUsed="1"/>
@@ -1114,8 +4483,11 @@
     <w:lsdException w:name="Table Contemporary" w:semiHidden="1" w:unhideWhenUsed="1"/>
     <w:lsdException w:name="Table Elegant" w:semiHidden="1" w:unhideWhenUsed="1"/>
     <w:lsdException w:name="Table Professional" w:semiHidden="1" w:unhideWhenUsed="1"/>
+    <w:lsdException w:name="Table Subtle 1" w:semiHidden="1" w:unhideWhenUsed="1"/>
     <w:lsdException w:name="Table Subtle 2" w:semiHidden="1" w:unhideWhenUsed="1"/>
     <w:lsdException w:name="Table Web 1" w:semiHidden="1" w:unhideWhenUsed="1"/>
+    <w:lsdException w:name="Table Web 2" w:semiHidden="1" w:unhideWhenUsed="1"/>
+    <w:lsdException w:name="Table Web 3" w:semiHidden="1" w:unhideWhenUsed="1"/>
     <w:lsdException w:name="Balloon Text" w:semiHidden="1" w:unhideWhenUsed="1"/>
     <w:lsdException w:name="Table Grid" w:uiPriority="39"/>
     <w:lsdException w:name="Table Theme" w:semiHidden="1" w:unhideWhenUsed="1"/>
@@ -1370,6 +4742,17 @@
     <w:uiPriority w:val="99"/>
     <w:semiHidden/>
     <w:unhideWhenUsed/>
+  </w:style>
+  <w:style w:type="paragraph" w:styleId="a3">
+    <w:name w:val="List Paragraph"/>
+    <w:basedOn w:val="a"/>
+    <w:uiPriority w:val="34"/>
+    <w:qFormat/>
+    <w:rsid w:val="006642F3"/>
+    <w:pPr>
+      <w:ind w:left="720"/>
+      <w:contextualSpacing/>
+    </w:pPr>
   </w:style>
 </w:styles>
 </file>
